--- a/Psychologie/6/Entwicklungspsychologie 2/Letztes Semester/spick.docx
+++ b/Psychologie/6/Entwicklungspsychologie 2/Letztes Semester/spick.docx
@@ -4,7 +4,7 @@
   <w:body>
     <w:p>
       <w:pPr>
-        <w:pStyle w:val="berschrift1"/>
+        <w:pStyle w:val="Heading1"/>
       </w:pPr>
       <w:r>
         <w:t>Entwicklung im Erwachsenenalter</w:t>
@@ -12,7 +12,7 @@
     </w:p>
     <w:p>
       <w:pPr>
-        <w:pStyle w:val="Listenabsatz"/>
+        <w:pStyle w:val="ListParagraph"/>
         <w:numPr>
           <w:ilvl w:val="0"/>
           <w:numId w:val="1"/>
@@ -32,7 +32,7 @@
     </w:p>
     <w:p>
       <w:pPr>
-        <w:pStyle w:val="Listenabsatz"/>
+        <w:pStyle w:val="ListParagraph"/>
         <w:numPr>
           <w:ilvl w:val="1"/>
           <w:numId w:val="1"/>
@@ -48,7 +48,7 @@
     </w:p>
     <w:p>
       <w:pPr>
-        <w:pStyle w:val="Listenabsatz"/>
+        <w:pStyle w:val="ListParagraph"/>
         <w:numPr>
           <w:ilvl w:val="1"/>
           <w:numId w:val="1"/>
@@ -64,7 +64,7 @@
     </w:p>
     <w:p>
       <w:pPr>
-        <w:pStyle w:val="Listenabsatz"/>
+        <w:pStyle w:val="ListParagraph"/>
         <w:numPr>
           <w:ilvl w:val="1"/>
           <w:numId w:val="1"/>
@@ -80,7 +80,7 @@
     </w:p>
     <w:p>
       <w:pPr>
-        <w:pStyle w:val="Listenabsatz"/>
+        <w:pStyle w:val="ListParagraph"/>
         <w:numPr>
           <w:ilvl w:val="1"/>
           <w:numId w:val="1"/>
@@ -96,7 +96,7 @@
     </w:p>
     <w:p>
       <w:pPr>
-        <w:pStyle w:val="Listenabsatz"/>
+        <w:pStyle w:val="ListParagraph"/>
         <w:numPr>
           <w:ilvl w:val="1"/>
           <w:numId w:val="1"/>
@@ -112,7 +112,7 @@
     </w:p>
     <w:p>
       <w:pPr>
-        <w:pStyle w:val="Listenabsatz"/>
+        <w:pStyle w:val="ListParagraph"/>
         <w:numPr>
           <w:ilvl w:val="1"/>
           <w:numId w:val="1"/>
@@ -128,7 +128,7 @@
     </w:p>
     <w:p>
       <w:pPr>
-        <w:pStyle w:val="Listenabsatz"/>
+        <w:pStyle w:val="ListParagraph"/>
         <w:numPr>
           <w:ilvl w:val="1"/>
           <w:numId w:val="1"/>
@@ -144,7 +144,7 @@
     </w:p>
     <w:p>
       <w:pPr>
-        <w:pStyle w:val="Listenabsatz"/>
+        <w:pStyle w:val="ListParagraph"/>
         <w:numPr>
           <w:ilvl w:val="0"/>
           <w:numId w:val="1"/>
@@ -164,7 +164,7 @@
     </w:p>
     <w:p>
       <w:pPr>
-        <w:pStyle w:val="Listenabsatz"/>
+        <w:pStyle w:val="ListParagraph"/>
         <w:numPr>
           <w:ilvl w:val="0"/>
           <w:numId w:val="1"/>
@@ -184,7 +184,7 @@
     </w:p>
     <w:p>
       <w:pPr>
-        <w:pStyle w:val="Listenabsatz"/>
+        <w:pStyle w:val="ListParagraph"/>
         <w:numPr>
           <w:ilvl w:val="1"/>
           <w:numId w:val="1"/>
@@ -196,7 +196,7 @@
     </w:p>
     <w:p>
       <w:pPr>
-        <w:pStyle w:val="Listenabsatz"/>
+        <w:pStyle w:val="ListParagraph"/>
         <w:numPr>
           <w:ilvl w:val="1"/>
           <w:numId w:val="1"/>
@@ -208,7 +208,7 @@
     </w:p>
     <w:p>
       <w:pPr>
-        <w:pStyle w:val="Listenabsatz"/>
+        <w:pStyle w:val="ListParagraph"/>
         <w:numPr>
           <w:ilvl w:val="2"/>
           <w:numId w:val="1"/>
@@ -220,7 +220,7 @@
     </w:p>
     <w:p>
       <w:pPr>
-        <w:pStyle w:val="Listenabsatz"/>
+        <w:pStyle w:val="ListParagraph"/>
         <w:numPr>
           <w:ilvl w:val="0"/>
           <w:numId w:val="1"/>
@@ -240,7 +240,7 @@
     </w:p>
     <w:p>
       <w:pPr>
-        <w:pStyle w:val="Listenabsatz"/>
+        <w:pStyle w:val="ListParagraph"/>
         <w:numPr>
           <w:ilvl w:val="1"/>
           <w:numId w:val="1"/>
@@ -252,7 +252,7 @@
     </w:p>
     <w:p>
       <w:pPr>
-        <w:pStyle w:val="Listenabsatz"/>
+        <w:pStyle w:val="ListParagraph"/>
         <w:numPr>
           <w:ilvl w:val="0"/>
           <w:numId w:val="1"/>
@@ -272,7 +272,7 @@
     </w:p>
     <w:p>
       <w:pPr>
-        <w:pStyle w:val="Listenabsatz"/>
+        <w:pStyle w:val="ListParagraph"/>
         <w:numPr>
           <w:ilvl w:val="1"/>
           <w:numId w:val="1"/>
@@ -284,7 +284,7 @@
     </w:p>
     <w:p>
       <w:pPr>
-        <w:pStyle w:val="Listenabsatz"/>
+        <w:pStyle w:val="ListParagraph"/>
         <w:numPr>
           <w:ilvl w:val="1"/>
           <w:numId w:val="1"/>
@@ -296,7 +296,7 @@
     </w:p>
     <w:p>
       <w:pPr>
-        <w:pStyle w:val="Listenabsatz"/>
+        <w:pStyle w:val="ListParagraph"/>
         <w:numPr>
           <w:ilvl w:val="0"/>
           <w:numId w:val="1"/>
@@ -316,7 +316,7 @@
     </w:p>
     <w:p>
       <w:pPr>
-        <w:pStyle w:val="Listenabsatz"/>
+        <w:pStyle w:val="ListParagraph"/>
         <w:numPr>
           <w:ilvl w:val="1"/>
           <w:numId w:val="1"/>
@@ -328,7 +328,7 @@
     </w:p>
     <w:p>
       <w:pPr>
-        <w:pStyle w:val="Listenabsatz"/>
+        <w:pStyle w:val="ListParagraph"/>
         <w:numPr>
           <w:ilvl w:val="2"/>
           <w:numId w:val="1"/>
@@ -340,7 +340,7 @@
     </w:p>
     <w:p>
       <w:pPr>
-        <w:pStyle w:val="Listenabsatz"/>
+        <w:pStyle w:val="ListParagraph"/>
         <w:numPr>
           <w:ilvl w:val="1"/>
           <w:numId w:val="1"/>
@@ -352,7 +352,7 @@
     </w:p>
     <w:p>
       <w:pPr>
-        <w:pStyle w:val="Listenabsatz"/>
+        <w:pStyle w:val="ListParagraph"/>
         <w:numPr>
           <w:ilvl w:val="2"/>
           <w:numId w:val="1"/>
@@ -364,7 +364,7 @@
     </w:p>
     <w:p>
       <w:pPr>
-        <w:pStyle w:val="Listenabsatz"/>
+        <w:pStyle w:val="ListParagraph"/>
         <w:numPr>
           <w:ilvl w:val="1"/>
           <w:numId w:val="1"/>
@@ -376,7 +376,7 @@
     </w:p>
     <w:p>
       <w:pPr>
-        <w:pStyle w:val="Listenabsatz"/>
+        <w:pStyle w:val="ListParagraph"/>
         <w:numPr>
           <w:ilvl w:val="2"/>
           <w:numId w:val="1"/>
@@ -388,7 +388,7 @@
     </w:p>
     <w:p>
       <w:pPr>
-        <w:pStyle w:val="Listenabsatz"/>
+        <w:pStyle w:val="ListParagraph"/>
         <w:numPr>
           <w:ilvl w:val="1"/>
           <w:numId w:val="1"/>
@@ -400,7 +400,7 @@
     </w:p>
     <w:p>
       <w:pPr>
-        <w:pStyle w:val="Listenabsatz"/>
+        <w:pStyle w:val="ListParagraph"/>
         <w:numPr>
           <w:ilvl w:val="2"/>
           <w:numId w:val="1"/>
@@ -449,7 +449,7 @@
     </w:p>
     <w:p>
       <w:pPr>
-        <w:pStyle w:val="Listenabsatz"/>
+        <w:pStyle w:val="ListParagraph"/>
         <w:numPr>
           <w:ilvl w:val="0"/>
           <w:numId w:val="1"/>
@@ -469,7 +469,7 @@
     </w:p>
     <w:p>
       <w:pPr>
-        <w:pStyle w:val="Listenabsatz"/>
+        <w:pStyle w:val="ListParagraph"/>
         <w:numPr>
           <w:ilvl w:val="1"/>
           <w:numId w:val="1"/>
@@ -481,7 +481,7 @@
     </w:p>
     <w:p>
       <w:pPr>
-        <w:pStyle w:val="Listenabsatz"/>
+        <w:pStyle w:val="ListParagraph"/>
         <w:numPr>
           <w:ilvl w:val="2"/>
           <w:numId w:val="1"/>
@@ -493,7 +493,7 @@
     </w:p>
     <w:p>
       <w:pPr>
-        <w:pStyle w:val="Listenabsatz"/>
+        <w:pStyle w:val="ListParagraph"/>
         <w:numPr>
           <w:ilvl w:val="2"/>
           <w:numId w:val="1"/>
@@ -505,7 +505,7 @@
     </w:p>
     <w:p>
       <w:pPr>
-        <w:pStyle w:val="Listenabsatz"/>
+        <w:pStyle w:val="ListParagraph"/>
         <w:numPr>
           <w:ilvl w:val="1"/>
           <w:numId w:val="1"/>
@@ -520,7 +520,7 @@
     </w:p>
     <w:p>
       <w:pPr>
-        <w:pStyle w:val="Listenabsatz"/>
+        <w:pStyle w:val="ListParagraph"/>
         <w:numPr>
           <w:ilvl w:val="2"/>
           <w:numId w:val="1"/>
@@ -532,7 +532,7 @@
     </w:p>
     <w:p>
       <w:pPr>
-        <w:pStyle w:val="Listenabsatz"/>
+        <w:pStyle w:val="ListParagraph"/>
         <w:numPr>
           <w:ilvl w:val="1"/>
           <w:numId w:val="1"/>
@@ -544,7 +544,7 @@
     </w:p>
     <w:p>
       <w:pPr>
-        <w:pStyle w:val="Listenabsatz"/>
+        <w:pStyle w:val="ListParagraph"/>
         <w:numPr>
           <w:ilvl w:val="0"/>
           <w:numId w:val="1"/>
@@ -564,7 +564,7 @@
     </w:p>
     <w:p>
       <w:pPr>
-        <w:pStyle w:val="Listenabsatz"/>
+        <w:pStyle w:val="ListParagraph"/>
         <w:numPr>
           <w:ilvl w:val="1"/>
           <w:numId w:val="1"/>
@@ -576,20 +576,22 @@
     </w:p>
     <w:p>
       <w:pPr>
-        <w:pStyle w:val="Listenabsatz"/>
-        <w:numPr>
-          <w:ilvl w:val="1"/>
-          <w:numId w:val="1"/>
-        </w:numPr>
-      </w:pPr>
+        <w:pStyle w:val="ListParagraph"/>
+        <w:numPr>
+          <w:ilvl w:val="1"/>
+          <w:numId w:val="1"/>
+        </w:numPr>
+      </w:pPr>
+      <w:proofErr w:type="spellStart"/>
       <w:r>
         <w:lastRenderedPageBreak/>
         <w:t>Multidirektionalität</w:t>
       </w:r>
-    </w:p>
-    <w:p>
-      <w:pPr>
-        <w:pStyle w:val="Listenabsatz"/>
+      <w:proofErr w:type="spellEnd"/>
+    </w:p>
+    <w:p>
+      <w:pPr>
+        <w:pStyle w:val="ListParagraph"/>
         <w:numPr>
           <w:ilvl w:val="1"/>
           <w:numId w:val="1"/>
@@ -601,7 +603,7 @@
     </w:p>
     <w:p>
       <w:pPr>
-        <w:pStyle w:val="Listenabsatz"/>
+        <w:pStyle w:val="ListParagraph"/>
         <w:numPr>
           <w:ilvl w:val="1"/>
           <w:numId w:val="1"/>
@@ -613,7 +615,7 @@
     </w:p>
     <w:p>
       <w:pPr>
-        <w:pStyle w:val="Listenabsatz"/>
+        <w:pStyle w:val="ListParagraph"/>
         <w:numPr>
           <w:ilvl w:val="1"/>
           <w:numId w:val="1"/>
@@ -625,7 +627,7 @@
     </w:p>
     <w:p>
       <w:pPr>
-        <w:pStyle w:val="Listenabsatz"/>
+        <w:pStyle w:val="ListParagraph"/>
         <w:numPr>
           <w:ilvl w:val="1"/>
           <w:numId w:val="1"/>
@@ -638,7 +640,7 @@
     <w:p/>
     <w:p>
       <w:pPr>
-        <w:pStyle w:val="berschrift1"/>
+        <w:pStyle w:val="Heading1"/>
       </w:pPr>
       <w:r>
         <w:t>Körperliche Veränderungen</w:t>
@@ -646,7 +648,7 @@
     </w:p>
     <w:p>
       <w:pPr>
-        <w:pStyle w:val="berschrift2"/>
+        <w:pStyle w:val="Heading2"/>
       </w:pPr>
       <w:r>
         <w:t>Muskeln, Knochen, Gelenke</w:t>
@@ -654,7 +656,7 @@
     </w:p>
     <w:p>
       <w:pPr>
-        <w:pStyle w:val="Listenabsatz"/>
+        <w:pStyle w:val="ListParagraph"/>
         <w:numPr>
           <w:ilvl w:val="0"/>
           <w:numId w:val="3"/>
@@ -674,7 +676,7 @@
     </w:p>
     <w:p>
       <w:pPr>
-        <w:pStyle w:val="Listenabsatz"/>
+        <w:pStyle w:val="ListParagraph"/>
         <w:numPr>
           <w:ilvl w:val="1"/>
           <w:numId w:val="3"/>
@@ -686,7 +688,7 @@
     </w:p>
     <w:p>
       <w:pPr>
-        <w:pStyle w:val="Listenabsatz"/>
+        <w:pStyle w:val="ListParagraph"/>
         <w:numPr>
           <w:ilvl w:val="1"/>
           <w:numId w:val="3"/>
@@ -698,7 +700,7 @@
     </w:p>
     <w:p>
       <w:pPr>
-        <w:pStyle w:val="Listenabsatz"/>
+        <w:pStyle w:val="ListParagraph"/>
         <w:numPr>
           <w:ilvl w:val="2"/>
           <w:numId w:val="3"/>
@@ -710,7 +712,7 @@
     </w:p>
     <w:p>
       <w:pPr>
-        <w:pStyle w:val="Listenabsatz"/>
+        <w:pStyle w:val="ListParagraph"/>
         <w:numPr>
           <w:ilvl w:val="0"/>
           <w:numId w:val="3"/>
@@ -730,7 +732,7 @@
     </w:p>
     <w:p>
       <w:pPr>
-        <w:pStyle w:val="Listenabsatz"/>
+        <w:pStyle w:val="ListParagraph"/>
         <w:numPr>
           <w:ilvl w:val="1"/>
           <w:numId w:val="3"/>
@@ -742,7 +744,7 @@
     </w:p>
     <w:p>
       <w:pPr>
-        <w:pStyle w:val="Listenabsatz"/>
+        <w:pStyle w:val="ListParagraph"/>
         <w:numPr>
           <w:ilvl w:val="1"/>
           <w:numId w:val="3"/>
@@ -754,7 +756,7 @@
     </w:p>
     <w:p>
       <w:pPr>
-        <w:pStyle w:val="Listenabsatz"/>
+        <w:pStyle w:val="ListParagraph"/>
         <w:numPr>
           <w:ilvl w:val="2"/>
           <w:numId w:val="3"/>
@@ -766,7 +768,7 @@
     </w:p>
     <w:p>
       <w:pPr>
-        <w:pStyle w:val="Listenabsatz"/>
+        <w:pStyle w:val="ListParagraph"/>
         <w:numPr>
           <w:ilvl w:val="2"/>
           <w:numId w:val="3"/>
@@ -778,7 +780,7 @@
     </w:p>
     <w:p>
       <w:pPr>
-        <w:pStyle w:val="Listenabsatz"/>
+        <w:pStyle w:val="ListParagraph"/>
         <w:numPr>
           <w:ilvl w:val="1"/>
           <w:numId w:val="3"/>
@@ -790,7 +792,7 @@
     </w:p>
     <w:p>
       <w:pPr>
-        <w:pStyle w:val="Listenabsatz"/>
+        <w:pStyle w:val="ListParagraph"/>
         <w:numPr>
           <w:ilvl w:val="2"/>
           <w:numId w:val="3"/>
@@ -802,7 +804,7 @@
     </w:p>
     <w:p>
       <w:pPr>
-        <w:pStyle w:val="Listenabsatz"/>
+        <w:pStyle w:val="ListParagraph"/>
         <w:numPr>
           <w:ilvl w:val="2"/>
           <w:numId w:val="3"/>
@@ -814,7 +816,7 @@
     </w:p>
     <w:p>
       <w:pPr>
-        <w:pStyle w:val="Listenabsatz"/>
+        <w:pStyle w:val="ListParagraph"/>
         <w:numPr>
           <w:ilvl w:val="2"/>
           <w:numId w:val="3"/>
@@ -834,7 +836,7 @@
     </w:p>
     <w:p>
       <w:pPr>
-        <w:pStyle w:val="berschrift2"/>
+        <w:pStyle w:val="Heading2"/>
       </w:pPr>
       <w:r>
         <w:t>Sensorik</w:t>
@@ -842,7 +844,7 @@
     </w:p>
     <w:p>
       <w:pPr>
-        <w:pStyle w:val="Listenabsatz"/>
+        <w:pStyle w:val="ListParagraph"/>
         <w:numPr>
           <w:ilvl w:val="0"/>
           <w:numId w:val="4"/>
@@ -862,7 +864,7 @@
     </w:p>
     <w:p>
       <w:pPr>
-        <w:pStyle w:val="Listenabsatz"/>
+        <w:pStyle w:val="ListParagraph"/>
         <w:numPr>
           <w:ilvl w:val="1"/>
           <w:numId w:val="4"/>
@@ -874,7 +876,7 @@
     </w:p>
     <w:p>
       <w:pPr>
-        <w:pStyle w:val="Listenabsatz"/>
+        <w:pStyle w:val="ListParagraph"/>
         <w:numPr>
           <w:ilvl w:val="1"/>
           <w:numId w:val="4"/>
@@ -886,7 +888,7 @@
     </w:p>
     <w:p>
       <w:pPr>
-        <w:pStyle w:val="Listenabsatz"/>
+        <w:pStyle w:val="ListParagraph"/>
         <w:numPr>
           <w:ilvl w:val="1"/>
           <w:numId w:val="4"/>
@@ -898,13 +900,15 @@
       <w:r>
         <w:sym w:font="Wingdings" w:char="F0E0"/>
       </w:r>
+      <w:proofErr w:type="spellStart"/>
       <w:r>
         <w:t>Presbyakusis</w:t>
       </w:r>
-    </w:p>
-    <w:p>
-      <w:pPr>
-        <w:pStyle w:val="Listenabsatz"/>
+      <w:proofErr w:type="spellEnd"/>
+    </w:p>
+    <w:p>
+      <w:pPr>
+        <w:pStyle w:val="ListParagraph"/>
         <w:numPr>
           <w:ilvl w:val="1"/>
           <w:numId w:val="4"/>
@@ -916,7 +920,7 @@
     </w:p>
     <w:p>
       <w:pPr>
-        <w:pStyle w:val="Listenabsatz"/>
+        <w:pStyle w:val="ListParagraph"/>
         <w:numPr>
           <w:ilvl w:val="2"/>
           <w:numId w:val="4"/>
@@ -928,7 +932,7 @@
     </w:p>
     <w:p>
       <w:pPr>
-        <w:pStyle w:val="Listenabsatz"/>
+        <w:pStyle w:val="ListParagraph"/>
         <w:numPr>
           <w:ilvl w:val="2"/>
           <w:numId w:val="4"/>
@@ -940,7 +944,7 @@
     </w:p>
     <w:p>
       <w:pPr>
-        <w:pStyle w:val="Listenabsatz"/>
+        <w:pStyle w:val="ListParagraph"/>
         <w:numPr>
           <w:ilvl w:val="2"/>
           <w:numId w:val="4"/>
@@ -952,7 +956,7 @@
     </w:p>
     <w:p>
       <w:pPr>
-        <w:pStyle w:val="Listenabsatz"/>
+        <w:pStyle w:val="ListParagraph"/>
         <w:numPr>
           <w:ilvl w:val="0"/>
           <w:numId w:val="4"/>
@@ -972,7 +976,7 @@
     </w:p>
     <w:p>
       <w:pPr>
-        <w:pStyle w:val="Listenabsatz"/>
+        <w:pStyle w:val="ListParagraph"/>
         <w:numPr>
           <w:ilvl w:val="1"/>
           <w:numId w:val="4"/>
@@ -984,7 +988,7 @@
     </w:p>
     <w:p>
       <w:pPr>
-        <w:pStyle w:val="Listenabsatz"/>
+        <w:pStyle w:val="ListParagraph"/>
         <w:numPr>
           <w:ilvl w:val="2"/>
           <w:numId w:val="4"/>
@@ -996,7 +1000,7 @@
     </w:p>
     <w:p>
       <w:pPr>
-        <w:pStyle w:val="Listenabsatz"/>
+        <w:pStyle w:val="ListParagraph"/>
         <w:numPr>
           <w:ilvl w:val="1"/>
           <w:numId w:val="4"/>
@@ -1008,7 +1012,7 @@
     </w:p>
     <w:p>
       <w:pPr>
-        <w:pStyle w:val="Listenabsatz"/>
+        <w:pStyle w:val="ListParagraph"/>
         <w:numPr>
           <w:ilvl w:val="2"/>
           <w:numId w:val="4"/>
@@ -1020,19 +1024,21 @@
     </w:p>
     <w:p>
       <w:pPr>
-        <w:pStyle w:val="Listenabsatz"/>
-        <w:numPr>
-          <w:ilvl w:val="2"/>
-          <w:numId w:val="4"/>
-        </w:numPr>
-      </w:pPr>
+        <w:pStyle w:val="ListParagraph"/>
+        <w:numPr>
+          <w:ilvl w:val="2"/>
+          <w:numId w:val="4"/>
+        </w:numPr>
+      </w:pPr>
+      <w:proofErr w:type="spellStart"/>
       <w:r>
         <w:t>Presbopie</w:t>
       </w:r>
-    </w:p>
-    <w:p>
-      <w:pPr>
-        <w:pStyle w:val="Listenabsatz"/>
+      <w:proofErr w:type="spellEnd"/>
+    </w:p>
+    <w:p>
+      <w:pPr>
+        <w:pStyle w:val="ListParagraph"/>
         <w:numPr>
           <w:ilvl w:val="3"/>
           <w:numId w:val="4"/>
@@ -1044,7 +1050,7 @@
     </w:p>
     <w:p>
       <w:pPr>
-        <w:pStyle w:val="Listenabsatz"/>
+        <w:pStyle w:val="ListParagraph"/>
         <w:numPr>
           <w:ilvl w:val="1"/>
           <w:numId w:val="4"/>
@@ -1056,7 +1062,7 @@
     </w:p>
     <w:p>
       <w:pPr>
-        <w:pStyle w:val="Listenabsatz"/>
+        <w:pStyle w:val="ListParagraph"/>
         <w:numPr>
           <w:ilvl w:val="2"/>
           <w:numId w:val="4"/>
@@ -1068,7 +1074,7 @@
     </w:p>
     <w:p>
       <w:pPr>
-        <w:pStyle w:val="Listenabsatz"/>
+        <w:pStyle w:val="ListParagraph"/>
         <w:numPr>
           <w:ilvl w:val="2"/>
           <w:numId w:val="4"/>
@@ -1080,7 +1086,7 @@
     </w:p>
     <w:p>
       <w:pPr>
-        <w:pStyle w:val="Listenabsatz"/>
+        <w:pStyle w:val="ListParagraph"/>
         <w:numPr>
           <w:ilvl w:val="2"/>
           <w:numId w:val="4"/>
@@ -1092,7 +1098,7 @@
     </w:p>
     <w:p>
       <w:pPr>
-        <w:pStyle w:val="Listenabsatz"/>
+        <w:pStyle w:val="ListParagraph"/>
         <w:numPr>
           <w:ilvl w:val="2"/>
           <w:numId w:val="4"/>
@@ -1104,7 +1110,7 @@
     </w:p>
     <w:p>
       <w:pPr>
-        <w:pStyle w:val="Listenabsatz"/>
+        <w:pStyle w:val="ListParagraph"/>
         <w:numPr>
           <w:ilvl w:val="2"/>
           <w:numId w:val="4"/>
@@ -1116,7 +1122,7 @@
     </w:p>
     <w:p>
       <w:pPr>
-        <w:pStyle w:val="Listenabsatz"/>
+        <w:pStyle w:val="ListParagraph"/>
         <w:numPr>
           <w:ilvl w:val="1"/>
           <w:numId w:val="4"/>
@@ -1129,7 +1135,7 @@
     </w:p>
     <w:p>
       <w:pPr>
-        <w:pStyle w:val="Listenabsatz"/>
+        <w:pStyle w:val="ListParagraph"/>
         <w:numPr>
           <w:ilvl w:val="2"/>
           <w:numId w:val="4"/>
@@ -1141,7 +1147,7 @@
     </w:p>
     <w:p>
       <w:pPr>
-        <w:pStyle w:val="Listenabsatz"/>
+        <w:pStyle w:val="ListParagraph"/>
         <w:numPr>
           <w:ilvl w:val="2"/>
           <w:numId w:val="4"/>
@@ -1153,7 +1159,7 @@
     </w:p>
     <w:p>
       <w:pPr>
-        <w:pStyle w:val="Listenabsatz"/>
+        <w:pStyle w:val="ListParagraph"/>
         <w:numPr>
           <w:ilvl w:val="3"/>
           <w:numId w:val="4"/>
@@ -1165,7 +1171,7 @@
     </w:p>
     <w:p>
       <w:pPr>
-        <w:pStyle w:val="Listenabsatz"/>
+        <w:pStyle w:val="ListParagraph"/>
         <w:numPr>
           <w:ilvl w:val="3"/>
           <w:numId w:val="4"/>
@@ -1177,7 +1183,7 @@
     </w:p>
     <w:p>
       <w:pPr>
-        <w:pStyle w:val="Listenabsatz"/>
+        <w:pStyle w:val="ListParagraph"/>
         <w:numPr>
           <w:ilvl w:val="3"/>
           <w:numId w:val="4"/>
@@ -1189,7 +1195,7 @@
     </w:p>
     <w:p>
       <w:pPr>
-        <w:pStyle w:val="Listenabsatz"/>
+        <w:pStyle w:val="ListParagraph"/>
         <w:numPr>
           <w:ilvl w:val="2"/>
           <w:numId w:val="4"/>
@@ -1201,7 +1207,7 @@
     </w:p>
     <w:p>
       <w:pPr>
-        <w:pStyle w:val="Listenabsatz"/>
+        <w:pStyle w:val="ListParagraph"/>
         <w:numPr>
           <w:ilvl w:val="2"/>
           <w:numId w:val="4"/>
@@ -1213,7 +1219,7 @@
     </w:p>
     <w:p>
       <w:pPr>
-        <w:pStyle w:val="Listenabsatz"/>
+        <w:pStyle w:val="ListParagraph"/>
         <w:numPr>
           <w:ilvl w:val="1"/>
           <w:numId w:val="4"/>
@@ -1225,19 +1231,21 @@
     </w:p>
     <w:p>
       <w:pPr>
-        <w:pStyle w:val="Listenabsatz"/>
-        <w:numPr>
-          <w:ilvl w:val="2"/>
-          <w:numId w:val="4"/>
-        </w:numPr>
-      </w:pPr>
+        <w:pStyle w:val="ListParagraph"/>
+        <w:numPr>
+          <w:ilvl w:val="2"/>
+          <w:numId w:val="4"/>
+        </w:numPr>
+      </w:pPr>
+      <w:proofErr w:type="spellStart"/>
       <w:r>
         <w:t>Makulardegeneration</w:t>
       </w:r>
-    </w:p>
-    <w:p>
-      <w:pPr>
-        <w:pStyle w:val="Listenabsatz"/>
+      <w:proofErr w:type="spellEnd"/>
+    </w:p>
+    <w:p>
+      <w:pPr>
+        <w:pStyle w:val="ListParagraph"/>
         <w:numPr>
           <w:ilvl w:val="3"/>
           <w:numId w:val="4"/>
@@ -1249,7 +1257,7 @@
     </w:p>
     <w:p>
       <w:pPr>
-        <w:pStyle w:val="Listenabsatz"/>
+        <w:pStyle w:val="ListParagraph"/>
         <w:numPr>
           <w:ilvl w:val="4"/>
           <w:numId w:val="4"/>
@@ -1261,7 +1269,7 @@
     </w:p>
     <w:p>
       <w:pPr>
-        <w:pStyle w:val="Listenabsatz"/>
+        <w:pStyle w:val="ListParagraph"/>
         <w:numPr>
           <w:ilvl w:val="3"/>
           <w:numId w:val="4"/>
@@ -1273,7 +1281,7 @@
     </w:p>
     <w:p>
       <w:pPr>
-        <w:pStyle w:val="Listenabsatz"/>
+        <w:pStyle w:val="ListParagraph"/>
         <w:numPr>
           <w:ilvl w:val="0"/>
           <w:numId w:val="4"/>
@@ -1293,7 +1301,7 @@
     </w:p>
     <w:p>
       <w:pPr>
-        <w:pStyle w:val="Listenabsatz"/>
+        <w:pStyle w:val="ListParagraph"/>
         <w:numPr>
           <w:ilvl w:val="1"/>
           <w:numId w:val="4"/>
@@ -1305,7 +1313,7 @@
     </w:p>
     <w:p>
       <w:pPr>
-        <w:pStyle w:val="Listenabsatz"/>
+        <w:pStyle w:val="ListParagraph"/>
         <w:numPr>
           <w:ilvl w:val="2"/>
           <w:numId w:val="4"/>
@@ -1317,7 +1325,7 @@
     </w:p>
     <w:p>
       <w:pPr>
-        <w:pStyle w:val="Listenabsatz"/>
+        <w:pStyle w:val="ListParagraph"/>
         <w:numPr>
           <w:ilvl w:val="2"/>
           <w:numId w:val="4"/>
@@ -1329,7 +1337,7 @@
     </w:p>
     <w:p>
       <w:pPr>
-        <w:pStyle w:val="Listenabsatz"/>
+        <w:pStyle w:val="ListParagraph"/>
         <w:numPr>
           <w:ilvl w:val="1"/>
           <w:numId w:val="4"/>
@@ -1341,7 +1349,7 @@
     </w:p>
     <w:p>
       <w:pPr>
-        <w:pStyle w:val="Listenabsatz"/>
+        <w:pStyle w:val="ListParagraph"/>
         <w:numPr>
           <w:ilvl w:val="2"/>
           <w:numId w:val="4"/>
@@ -1353,7 +1361,7 @@
     </w:p>
     <w:p>
       <w:pPr>
-        <w:pStyle w:val="Listenabsatz"/>
+        <w:pStyle w:val="ListParagraph"/>
         <w:numPr>
           <w:ilvl w:val="1"/>
           <w:numId w:val="4"/>
@@ -1365,7 +1373,7 @@
     </w:p>
     <w:p>
       <w:pPr>
-        <w:pStyle w:val="Listenabsatz"/>
+        <w:pStyle w:val="ListParagraph"/>
         <w:numPr>
           <w:ilvl w:val="2"/>
           <w:numId w:val="4"/>
@@ -1377,7 +1385,7 @@
     </w:p>
     <w:p>
       <w:pPr>
-        <w:pStyle w:val="Listenabsatz"/>
+        <w:pStyle w:val="ListParagraph"/>
         <w:numPr>
           <w:ilvl w:val="1"/>
           <w:numId w:val="4"/>
@@ -1389,7 +1397,7 @@
     </w:p>
     <w:p>
       <w:pPr>
-        <w:pStyle w:val="Listenabsatz"/>
+        <w:pStyle w:val="ListParagraph"/>
         <w:numPr>
           <w:ilvl w:val="2"/>
           <w:numId w:val="4"/>
@@ -1401,7 +1409,7 @@
     </w:p>
     <w:p>
       <w:pPr>
-        <w:pStyle w:val="Listenabsatz"/>
+        <w:pStyle w:val="ListParagraph"/>
         <w:numPr>
           <w:ilvl w:val="1"/>
           <w:numId w:val="4"/>
@@ -1413,7 +1421,7 @@
     </w:p>
     <w:p>
       <w:pPr>
-        <w:pStyle w:val="Listenabsatz"/>
+        <w:pStyle w:val="ListParagraph"/>
         <w:numPr>
           <w:ilvl w:val="2"/>
           <w:numId w:val="4"/>
@@ -1425,7 +1433,7 @@
     </w:p>
     <w:p>
       <w:pPr>
-        <w:pStyle w:val="Listenabsatz"/>
+        <w:pStyle w:val="ListParagraph"/>
         <w:numPr>
           <w:ilvl w:val="1"/>
           <w:numId w:val="4"/>
@@ -1437,7 +1445,7 @@
     </w:p>
     <w:p>
       <w:pPr>
-        <w:pStyle w:val="Listenabsatz"/>
+        <w:pStyle w:val="ListParagraph"/>
         <w:numPr>
           <w:ilvl w:val="2"/>
           <w:numId w:val="4"/>
@@ -1449,7 +1457,7 @@
     </w:p>
     <w:p>
       <w:pPr>
-        <w:pStyle w:val="Listenabsatz"/>
+        <w:pStyle w:val="ListParagraph"/>
         <w:numPr>
           <w:ilvl w:val="2"/>
           <w:numId w:val="4"/>
@@ -1462,7 +1470,7 @@
     <w:p/>
     <w:p>
       <w:pPr>
-        <w:pStyle w:val="berschrift1"/>
+        <w:pStyle w:val="Heading1"/>
       </w:pPr>
       <w:r>
         <w:t>Motivationale Entwicklung</w:t>
@@ -1470,7 +1478,7 @@
     </w:p>
     <w:p>
       <w:pPr>
-        <w:pStyle w:val="Listenabsatz"/>
+        <w:pStyle w:val="ListParagraph"/>
         <w:numPr>
           <w:ilvl w:val="0"/>
           <w:numId w:val="6"/>
@@ -1482,7 +1490,7 @@
     </w:p>
     <w:p>
       <w:pPr>
-        <w:pStyle w:val="Listenabsatz"/>
+        <w:pStyle w:val="ListParagraph"/>
         <w:numPr>
           <w:ilvl w:val="1"/>
           <w:numId w:val="6"/>
@@ -1494,7 +1502,7 @@
     </w:p>
     <w:p>
       <w:pPr>
-        <w:pStyle w:val="Listenabsatz"/>
+        <w:pStyle w:val="ListParagraph"/>
         <w:numPr>
           <w:ilvl w:val="1"/>
           <w:numId w:val="6"/>
@@ -1506,7 +1514,7 @@
     </w:p>
     <w:p>
       <w:pPr>
-        <w:pStyle w:val="Listenabsatz"/>
+        <w:pStyle w:val="ListParagraph"/>
         <w:numPr>
           <w:ilvl w:val="1"/>
           <w:numId w:val="6"/>
@@ -1518,7 +1526,7 @@
     </w:p>
     <w:p>
       <w:pPr>
-        <w:pStyle w:val="Listenabsatz"/>
+        <w:pStyle w:val="ListParagraph"/>
         <w:numPr>
           <w:ilvl w:val="1"/>
           <w:numId w:val="6"/>
@@ -1530,7 +1538,7 @@
     </w:p>
     <w:p>
       <w:pPr>
-        <w:pStyle w:val="Listenabsatz"/>
+        <w:pStyle w:val="ListParagraph"/>
         <w:numPr>
           <w:ilvl w:val="1"/>
           <w:numId w:val="6"/>
@@ -1543,7 +1551,7 @@
     <w:p/>
     <w:p>
       <w:pPr>
-        <w:pStyle w:val="berschrift2"/>
+        <w:pStyle w:val="Heading2"/>
       </w:pPr>
       <w:r>
         <w:t>Entwicklungsaufgaben im Erwachsenenalter</w:t>
@@ -1551,7 +1559,7 @@
     </w:p>
     <w:p>
       <w:pPr>
-        <w:pStyle w:val="Listenabsatz"/>
+        <w:pStyle w:val="ListParagraph"/>
         <w:numPr>
           <w:ilvl w:val="0"/>
           <w:numId w:val="6"/>
@@ -1563,7 +1571,7 @@
     </w:p>
     <w:p>
       <w:pPr>
-        <w:pStyle w:val="Listenabsatz"/>
+        <w:pStyle w:val="ListParagraph"/>
         <w:numPr>
           <w:ilvl w:val="1"/>
           <w:numId w:val="6"/>
@@ -1575,7 +1583,7 @@
     </w:p>
     <w:p>
       <w:pPr>
-        <w:pStyle w:val="Listenabsatz"/>
+        <w:pStyle w:val="ListParagraph"/>
         <w:numPr>
           <w:ilvl w:val="1"/>
           <w:numId w:val="6"/>
@@ -1587,7 +1595,7 @@
     </w:p>
     <w:p>
       <w:pPr>
-        <w:pStyle w:val="Listenabsatz"/>
+        <w:pStyle w:val="ListParagraph"/>
         <w:numPr>
           <w:ilvl w:val="1"/>
           <w:numId w:val="6"/>
@@ -1599,7 +1607,7 @@
     </w:p>
     <w:p>
       <w:pPr>
-        <w:pStyle w:val="Listenabsatz"/>
+        <w:pStyle w:val="ListParagraph"/>
         <w:numPr>
           <w:ilvl w:val="2"/>
           <w:numId w:val="6"/>
@@ -1611,7 +1619,7 @@
     </w:p>
     <w:p>
       <w:pPr>
-        <w:pStyle w:val="Listenabsatz"/>
+        <w:pStyle w:val="ListParagraph"/>
         <w:numPr>
           <w:ilvl w:val="2"/>
           <w:numId w:val="6"/>
@@ -1623,7 +1631,7 @@
     </w:p>
     <w:p>
       <w:pPr>
-        <w:pStyle w:val="Listenabsatz"/>
+        <w:pStyle w:val="ListParagraph"/>
         <w:numPr>
           <w:ilvl w:val="2"/>
           <w:numId w:val="6"/>
@@ -1635,7 +1643,7 @@
     </w:p>
     <w:p>
       <w:pPr>
-        <w:pStyle w:val="Listenabsatz"/>
+        <w:pStyle w:val="ListParagraph"/>
         <w:numPr>
           <w:ilvl w:val="2"/>
           <w:numId w:val="6"/>
@@ -1648,7 +1656,7 @@
     </w:p>
     <w:p>
       <w:pPr>
-        <w:pStyle w:val="Listenabsatz"/>
+        <w:pStyle w:val="ListParagraph"/>
         <w:numPr>
           <w:ilvl w:val="2"/>
           <w:numId w:val="6"/>
@@ -1660,7 +1668,7 @@
     </w:p>
     <w:p>
       <w:pPr>
-        <w:pStyle w:val="Listenabsatz"/>
+        <w:pStyle w:val="ListParagraph"/>
         <w:numPr>
           <w:ilvl w:val="2"/>
           <w:numId w:val="6"/>
@@ -1672,7 +1680,7 @@
     </w:p>
     <w:p>
       <w:pPr>
-        <w:pStyle w:val="Listenabsatz"/>
+        <w:pStyle w:val="ListParagraph"/>
         <w:numPr>
           <w:ilvl w:val="1"/>
           <w:numId w:val="6"/>
@@ -1684,7 +1692,7 @@
     </w:p>
     <w:p>
       <w:pPr>
-        <w:pStyle w:val="Listenabsatz"/>
+        <w:pStyle w:val="ListParagraph"/>
         <w:numPr>
           <w:ilvl w:val="2"/>
           <w:numId w:val="6"/>
@@ -1696,7 +1704,7 @@
     </w:p>
     <w:p>
       <w:pPr>
-        <w:pStyle w:val="Listenabsatz"/>
+        <w:pStyle w:val="ListParagraph"/>
         <w:numPr>
           <w:ilvl w:val="1"/>
           <w:numId w:val="6"/>
@@ -1708,7 +1716,7 @@
     </w:p>
     <w:p>
       <w:pPr>
-        <w:pStyle w:val="Listenabsatz"/>
+        <w:pStyle w:val="ListParagraph"/>
         <w:numPr>
           <w:ilvl w:val="1"/>
           <w:numId w:val="6"/>
@@ -1720,7 +1728,7 @@
     </w:p>
     <w:p>
       <w:pPr>
-        <w:pStyle w:val="Listenabsatz"/>
+        <w:pStyle w:val="ListParagraph"/>
         <w:numPr>
           <w:ilvl w:val="2"/>
           <w:numId w:val="6"/>
@@ -1730,10 +1738,58 @@
         <w:t>Summe aller Chancen, die eine Gesellschaft zur Verfügung stellt</w:t>
       </w:r>
     </w:p>
+    <w:p>
+      <w:pPr>
+        <w:pStyle w:val="ListParagraph"/>
+        <w:numPr>
+          <w:ilvl w:val="1"/>
+          <w:numId w:val="6"/>
+        </w:numPr>
+      </w:pPr>
+      <w:r>
+        <w:t>Altersgradiente Opportunitätsstrukturen</w:t>
+      </w:r>
+    </w:p>
+    <w:p>
+      <w:pPr>
+        <w:pStyle w:val="ListParagraph"/>
+        <w:numPr>
+          <w:ilvl w:val="2"/>
+          <w:numId w:val="6"/>
+        </w:numPr>
+      </w:pPr>
+      <w:r>
+        <w:t>Biologische Faktoren</w:t>
+      </w:r>
+    </w:p>
+    <w:p>
+      <w:pPr>
+        <w:pStyle w:val="ListParagraph"/>
+        <w:numPr>
+          <w:ilvl w:val="2"/>
+          <w:numId w:val="6"/>
+        </w:numPr>
+      </w:pPr>
+      <w:r>
+        <w:t>Soziale Faktoren</w:t>
+      </w:r>
+    </w:p>
+    <w:p>
+      <w:pPr>
+        <w:pStyle w:val="ListParagraph"/>
+        <w:numPr>
+          <w:ilvl w:val="2"/>
+          <w:numId w:val="6"/>
+        </w:numPr>
+      </w:pPr>
+      <w:r>
+        <w:t>Historische Faktoren</w:t>
+      </w:r>
+    </w:p>
     <w:p/>
     <w:p>
       <w:pPr>
-        <w:pStyle w:val="berschrift2"/>
+        <w:pStyle w:val="Heading2"/>
       </w:pPr>
       <w:r>
         <w:t>Veränderung der Wichtigkeit von externer und interner Entwicklungsregulation</w:t>
@@ -1741,7 +1797,7 @@
     </w:p>
     <w:p>
       <w:pPr>
-        <w:pStyle w:val="Listenabsatz"/>
+        <w:pStyle w:val="ListParagraph"/>
         <w:numPr>
           <w:ilvl w:val="0"/>
           <w:numId w:val="6"/>
@@ -1753,7 +1809,7 @@
     </w:p>
     <w:p>
       <w:pPr>
-        <w:pStyle w:val="Listenabsatz"/>
+        <w:pStyle w:val="ListParagraph"/>
         <w:numPr>
           <w:ilvl w:val="1"/>
           <w:numId w:val="6"/>
@@ -1765,7 +1821,7 @@
     </w:p>
     <w:p>
       <w:pPr>
-        <w:pStyle w:val="Listenabsatz"/>
+        <w:pStyle w:val="ListParagraph"/>
         <w:numPr>
           <w:ilvl w:val="1"/>
           <w:numId w:val="6"/>
@@ -1777,7 +1833,7 @@
     </w:p>
     <w:p>
       <w:pPr>
-        <w:pStyle w:val="Listenabsatz"/>
+        <w:pStyle w:val="ListParagraph"/>
         <w:numPr>
           <w:ilvl w:val="0"/>
           <w:numId w:val="6"/>
@@ -1787,9 +1843,18 @@
         <w:t>Externale und internale Regulation sind kompensatorisch</w:t>
       </w:r>
     </w:p>
-    <w:p>
-      <w:pPr>
-        <w:pStyle w:val="Listenabsatz"/>
+    <w:p/>
+    <w:p>
+      <w:pPr>
+        <w:pStyle w:val="Heading2"/>
+      </w:pPr>
+      <w:r>
+        <w:t>Zielinhalte und Zielfokus</w:t>
+      </w:r>
+    </w:p>
+    <w:p>
+      <w:pPr>
+        <w:pStyle w:val="ListParagraph"/>
         <w:numPr>
           <w:ilvl w:val="0"/>
           <w:numId w:val="6"/>
@@ -1801,7 +1866,7 @@
     </w:p>
     <w:p>
       <w:pPr>
-        <w:pStyle w:val="Listenabsatz"/>
+        <w:pStyle w:val="ListParagraph"/>
         <w:numPr>
           <w:ilvl w:val="1"/>
           <w:numId w:val="6"/>
@@ -1813,7 +1878,7 @@
     </w:p>
     <w:p>
       <w:pPr>
-        <w:pStyle w:val="Listenabsatz"/>
+        <w:pStyle w:val="ListParagraph"/>
         <w:numPr>
           <w:ilvl w:val="1"/>
           <w:numId w:val="6"/>
@@ -1825,7 +1890,7 @@
     </w:p>
     <w:p>
       <w:pPr>
-        <w:pStyle w:val="Listenabsatz"/>
+        <w:pStyle w:val="ListParagraph"/>
         <w:numPr>
           <w:ilvl w:val="1"/>
           <w:numId w:val="6"/>
@@ -1837,7 +1902,7 @@
     </w:p>
     <w:p>
       <w:pPr>
-        <w:pStyle w:val="Listenabsatz"/>
+        <w:pStyle w:val="ListParagraph"/>
         <w:numPr>
           <w:ilvl w:val="0"/>
           <w:numId w:val="6"/>
@@ -1849,7 +1914,7 @@
     </w:p>
     <w:p>
       <w:pPr>
-        <w:pStyle w:val="Listenabsatz"/>
+        <w:pStyle w:val="ListParagraph"/>
         <w:numPr>
           <w:ilvl w:val="1"/>
           <w:numId w:val="6"/>
@@ -1861,7 +1926,19 @@
     </w:p>
     <w:p>
       <w:pPr>
-        <w:pStyle w:val="Listenabsatz"/>
+        <w:pStyle w:val="ListParagraph"/>
+        <w:numPr>
+          <w:ilvl w:val="1"/>
+          <w:numId w:val="6"/>
+        </w:numPr>
+      </w:pPr>
+      <w:r>
+        <w:t>Wenig Verluste</w:t>
+      </w:r>
+    </w:p>
+    <w:p>
+      <w:pPr>
+        <w:pStyle w:val="ListParagraph"/>
         <w:numPr>
           <w:ilvl w:val="1"/>
           <w:numId w:val="6"/>
@@ -1873,7 +1950,19 @@
     </w:p>
     <w:p>
       <w:pPr>
-        <w:pStyle w:val="Listenabsatz"/>
+        <w:pStyle w:val="ListParagraph"/>
+        <w:numPr>
+          <w:ilvl w:val="1"/>
+          <w:numId w:val="6"/>
+        </w:numPr>
+      </w:pPr>
+      <w:r>
+        <w:t>Leistung &amp; Ressourcen maximieren</w:t>
+      </w:r>
+    </w:p>
+    <w:p>
+      <w:pPr>
+        <w:pStyle w:val="ListParagraph"/>
         <w:numPr>
           <w:ilvl w:val="0"/>
           <w:numId w:val="6"/>
@@ -1885,7 +1974,7 @@
     </w:p>
     <w:p>
       <w:pPr>
-        <w:pStyle w:val="Listenabsatz"/>
+        <w:pStyle w:val="ListParagraph"/>
         <w:numPr>
           <w:ilvl w:val="1"/>
           <w:numId w:val="6"/>
@@ -1897,7 +1986,7 @@
     </w:p>
     <w:p>
       <w:pPr>
-        <w:pStyle w:val="Listenabsatz"/>
+        <w:pStyle w:val="ListParagraph"/>
         <w:numPr>
           <w:ilvl w:val="1"/>
           <w:numId w:val="6"/>
@@ -1909,7 +1998,7 @@
     </w:p>
     <w:p>
       <w:pPr>
-        <w:pStyle w:val="Listenabsatz"/>
+        <w:pStyle w:val="ListParagraph"/>
         <w:numPr>
           <w:ilvl w:val="1"/>
           <w:numId w:val="6"/>
@@ -1921,7 +2010,7 @@
     </w:p>
     <w:p>
       <w:pPr>
-        <w:pStyle w:val="Listenabsatz"/>
+        <w:pStyle w:val="ListParagraph"/>
         <w:numPr>
           <w:ilvl w:val="0"/>
           <w:numId w:val="6"/>
@@ -1933,7 +2022,7 @@
     </w:p>
     <w:p>
       <w:pPr>
-        <w:pStyle w:val="Listenabsatz"/>
+        <w:pStyle w:val="ListParagraph"/>
         <w:numPr>
           <w:ilvl w:val="1"/>
           <w:numId w:val="6"/>
@@ -1945,7 +2034,7 @@
     </w:p>
     <w:p>
       <w:pPr>
-        <w:pStyle w:val="Listenabsatz"/>
+        <w:pStyle w:val="ListParagraph"/>
         <w:numPr>
           <w:ilvl w:val="1"/>
           <w:numId w:val="6"/>
@@ -1957,7 +2046,7 @@
     </w:p>
     <w:p>
       <w:pPr>
-        <w:pStyle w:val="Listenabsatz"/>
+        <w:pStyle w:val="ListParagraph"/>
         <w:numPr>
           <w:ilvl w:val="0"/>
           <w:numId w:val="6"/>
@@ -1969,7 +2058,7 @@
     </w:p>
     <w:p>
       <w:pPr>
-        <w:pStyle w:val="Listenabsatz"/>
+        <w:pStyle w:val="ListParagraph"/>
         <w:numPr>
           <w:ilvl w:val="1"/>
           <w:numId w:val="6"/>
@@ -1981,7 +2070,7 @@
     </w:p>
     <w:p>
       <w:pPr>
-        <w:pStyle w:val="Listenabsatz"/>
+        <w:pStyle w:val="ListParagraph"/>
         <w:numPr>
           <w:ilvl w:val="0"/>
           <w:numId w:val="6"/>
@@ -1993,7 +2082,7 @@
     </w:p>
     <w:p>
       <w:pPr>
-        <w:pStyle w:val="Listenabsatz"/>
+        <w:pStyle w:val="ListParagraph"/>
         <w:numPr>
           <w:ilvl w:val="1"/>
           <w:numId w:val="6"/>
@@ -3115,15 +3204,15 @@
     <w:lsdException w:name="Unresolved Mention" w:semiHidden="1" w:unhideWhenUsed="1"/>
     <w:lsdException w:name="Smart Link" w:semiHidden="1" w:unhideWhenUsed="1"/>
   </w:latentStyles>
-  <w:style w:type="paragraph" w:default="1" w:styleId="Standard">
+  <w:style w:type="paragraph" w:default="1" w:styleId="Normal">
     <w:name w:val="Normal"/>
     <w:qFormat/>
   </w:style>
-  <w:style w:type="paragraph" w:styleId="berschrift1">
+  <w:style w:type="paragraph" w:styleId="Heading1">
     <w:name w:val="heading 1"/>
-    <w:basedOn w:val="Standard"/>
-    <w:next w:val="Standard"/>
-    <w:link w:val="berschrift1Zchn"/>
+    <w:basedOn w:val="Normal"/>
+    <w:next w:val="Normal"/>
+    <w:link w:val="Heading1Char"/>
     <w:uiPriority w:val="9"/>
     <w:qFormat/>
     <w:rsid w:val="000904E9"/>
@@ -3140,11 +3229,11 @@
       <w:szCs w:val="32"/>
     </w:rPr>
   </w:style>
-  <w:style w:type="paragraph" w:styleId="berschrift2">
+  <w:style w:type="paragraph" w:styleId="Heading2">
     <w:name w:val="heading 2"/>
-    <w:basedOn w:val="Standard"/>
-    <w:next w:val="Standard"/>
-    <w:link w:val="berschrift2Zchn"/>
+    <w:basedOn w:val="Normal"/>
+    <w:next w:val="Normal"/>
+    <w:link w:val="Heading2Char"/>
     <w:uiPriority w:val="9"/>
     <w:unhideWhenUsed/>
     <w:qFormat/>
@@ -3162,13 +3251,13 @@
       <w:szCs w:val="26"/>
     </w:rPr>
   </w:style>
-  <w:style w:type="character" w:default="1" w:styleId="Absatz-Standardschriftart">
+  <w:style w:type="character" w:default="1" w:styleId="DefaultParagraphFont">
     <w:name w:val="Default Paragraph Font"/>
     <w:uiPriority w:val="1"/>
     <w:semiHidden/>
     <w:unhideWhenUsed/>
   </w:style>
-  <w:style w:type="table" w:default="1" w:styleId="NormaleTabelle">
+  <w:style w:type="table" w:default="1" w:styleId="TableNormal">
     <w:name w:val="Normal Table"/>
     <w:uiPriority w:val="99"/>
     <w:semiHidden/>
@@ -3183,16 +3272,16 @@
       </w:tblCellMar>
     </w:tblPr>
   </w:style>
-  <w:style w:type="numbering" w:default="1" w:styleId="KeineListe">
+  <w:style w:type="numbering" w:default="1" w:styleId="NoList">
     <w:name w:val="No List"/>
     <w:uiPriority w:val="99"/>
     <w:semiHidden/>
     <w:unhideWhenUsed/>
   </w:style>
-  <w:style w:type="character" w:customStyle="1" w:styleId="berschrift1Zchn">
-    <w:name w:val="Überschrift 1 Zchn"/>
-    <w:basedOn w:val="Absatz-Standardschriftart"/>
-    <w:link w:val="berschrift1"/>
+  <w:style w:type="character" w:customStyle="1" w:styleId="Heading1Char">
+    <w:name w:val="Heading 1 Char"/>
+    <w:basedOn w:val="DefaultParagraphFont"/>
+    <w:link w:val="Heading1"/>
     <w:uiPriority w:val="9"/>
     <w:rsid w:val="000904E9"/>
     <w:rPr>
@@ -3202,9 +3291,9 @@
       <w:szCs w:val="32"/>
     </w:rPr>
   </w:style>
-  <w:style w:type="paragraph" w:styleId="Listenabsatz">
+  <w:style w:type="paragraph" w:styleId="ListParagraph">
     <w:name w:val="List Paragraph"/>
-    <w:basedOn w:val="Standard"/>
+    <w:basedOn w:val="Normal"/>
     <w:uiPriority w:val="34"/>
     <w:qFormat/>
     <w:rsid w:val="000904E9"/>
@@ -3213,10 +3302,10 @@
       <w:contextualSpacing/>
     </w:pPr>
   </w:style>
-  <w:style w:type="character" w:customStyle="1" w:styleId="berschrift2Zchn">
-    <w:name w:val="Überschrift 2 Zchn"/>
-    <w:basedOn w:val="Absatz-Standardschriftart"/>
-    <w:link w:val="berschrift2"/>
+  <w:style w:type="character" w:customStyle="1" w:styleId="Heading2Char">
+    <w:name w:val="Heading 2 Char"/>
+    <w:basedOn w:val="DefaultParagraphFont"/>
+    <w:link w:val="Heading2"/>
     <w:uiPriority w:val="9"/>
     <w:rsid w:val="00D030A6"/>
     <w:rPr>

--- a/Psychologie/6/Entwicklungspsychologie 2/Letztes Semester/spick.docx
+++ b/Psychologie/6/Entwicklungspsychologie 2/Letztes Semester/spick.docx
@@ -582,12 +582,10 @@
           <w:numId w:val="1"/>
         </w:numPr>
       </w:pPr>
-      <w:proofErr w:type="spellStart"/>
       <w:r>
         <w:lastRenderedPageBreak/>
         <w:t>Multidirektionalität</w:t>
       </w:r>
-      <w:proofErr w:type="spellEnd"/>
     </w:p>
     <w:p>
       <w:pPr>
@@ -900,11 +898,9 @@
       <w:r>
         <w:sym w:font="Wingdings" w:char="F0E0"/>
       </w:r>
-      <w:proofErr w:type="spellStart"/>
       <w:r>
         <w:t>Presbyakusis</w:t>
       </w:r>
-      <w:proofErr w:type="spellEnd"/>
     </w:p>
     <w:p>
       <w:pPr>
@@ -1030,11 +1026,9 @@
           <w:numId w:val="4"/>
         </w:numPr>
       </w:pPr>
-      <w:proofErr w:type="spellStart"/>
       <w:r>
         <w:t>Presbopie</w:t>
       </w:r>
-      <w:proofErr w:type="spellEnd"/>
     </w:p>
     <w:p>
       <w:pPr>
@@ -1237,11 +1231,9 @@
           <w:numId w:val="4"/>
         </w:numPr>
       </w:pPr>
-      <w:proofErr w:type="spellStart"/>
       <w:r>
         <w:t>Makulardegeneration</w:t>
       </w:r>
-      <w:proofErr w:type="spellEnd"/>
     </w:p>
     <w:p>
       <w:pPr>
@@ -2005,7 +1997,13 @@
         </w:numPr>
       </w:pPr>
       <w:r>
-        <w:t>Aufgaben auf Erhalt bezogen</w:t>
+        <w:t xml:space="preserve">Aufgaben </w:t>
+      </w:r>
+      <w:r>
+        <w:t xml:space="preserve">vermehrt </w:t>
+      </w:r>
+      <w:r>
+        <w:t>auf Erhalt bezogen</w:t>
       </w:r>
     </w:p>
     <w:p>
@@ -2041,8 +2039,23 @@
         </w:numPr>
       </w:pPr>
       <w:r>
+        <w:t>Wenig Potential für Gewinne</w:t>
+      </w:r>
+    </w:p>
+    <w:p>
+      <w:pPr>
+        <w:pStyle w:val="ListParagraph"/>
+        <w:numPr>
+          <w:ilvl w:val="1"/>
+          <w:numId w:val="6"/>
+        </w:numPr>
+      </w:pPr>
+      <w:r>
         <w:t>Aufrechterhaltung</w:t>
       </w:r>
+      <w:r>
+        <w:t xml:space="preserve"> primär</w:t>
+      </w:r>
     </w:p>
     <w:p>
       <w:pPr>
@@ -2092,6 +2105,1733 @@
         <w:t>Fokus auf Ergebnis, Zielerreichung</w:t>
       </w:r>
     </w:p>
+    <w:p>
+      <w:pPr>
+        <w:pStyle w:val="ListParagraph"/>
+        <w:numPr>
+          <w:ilvl w:val="0"/>
+          <w:numId w:val="6"/>
+        </w:numPr>
+      </w:pPr>
+      <w:r>
+        <w:t>Rolle von Ressourcen für Zielfokus</w:t>
+      </w:r>
+    </w:p>
+    <w:p>
+      <w:pPr>
+        <w:pStyle w:val="ListParagraph"/>
+        <w:numPr>
+          <w:ilvl w:val="1"/>
+          <w:numId w:val="6"/>
+        </w:numPr>
+      </w:pPr>
+      <w:r>
+        <w:t>Physische Leistungsfähigkeit</w:t>
+      </w:r>
+    </w:p>
+    <w:p>
+      <w:pPr>
+        <w:pStyle w:val="ListParagraph"/>
+        <w:numPr>
+          <w:ilvl w:val="2"/>
+          <w:numId w:val="6"/>
+        </w:numPr>
+      </w:pPr>
+      <w:r>
+        <w:t>Gleiche Ressourcen (Alle Aufgaben benötigen gleichen Energieaufwand)</w:t>
+      </w:r>
+    </w:p>
+    <w:p>
+      <w:pPr>
+        <w:pStyle w:val="ListParagraph"/>
+        <w:numPr>
+          <w:ilvl w:val="3"/>
+          <w:numId w:val="6"/>
+        </w:numPr>
+      </w:pPr>
+      <w:r>
+        <w:t>Junge: 75% Verbessern</w:t>
+      </w:r>
+    </w:p>
+    <w:p>
+      <w:pPr>
+        <w:pStyle w:val="ListParagraph"/>
+        <w:numPr>
+          <w:ilvl w:val="3"/>
+          <w:numId w:val="6"/>
+        </w:numPr>
+      </w:pPr>
+      <w:r>
+        <w:t>Alte: 25% Verbessern</w:t>
+      </w:r>
+    </w:p>
+    <w:p>
+      <w:pPr>
+        <w:pStyle w:val="ListParagraph"/>
+        <w:numPr>
+          <w:ilvl w:val="2"/>
+          <w:numId w:val="6"/>
+        </w:numPr>
+      </w:pPr>
+      <w:r>
+        <w:lastRenderedPageBreak/>
+        <w:t>Ungleiche Ressourcen (Verbessern benötigt mehr Energie)</w:t>
+      </w:r>
+    </w:p>
+    <w:p>
+      <w:pPr>
+        <w:pStyle w:val="ListParagraph"/>
+        <w:numPr>
+          <w:ilvl w:val="3"/>
+          <w:numId w:val="6"/>
+        </w:numPr>
+      </w:pPr>
+      <w:r>
+        <w:t>Junge: 30% Verbessern</w:t>
+      </w:r>
+    </w:p>
+    <w:p>
+      <w:pPr>
+        <w:pStyle w:val="ListParagraph"/>
+        <w:numPr>
+          <w:ilvl w:val="3"/>
+          <w:numId w:val="6"/>
+        </w:numPr>
+      </w:pPr>
+      <w:r>
+        <w:t>Alte: 10% Verbessern</w:t>
+      </w:r>
+    </w:p>
+    <w:p>
+      <w:pPr>
+        <w:pStyle w:val="ListParagraph"/>
+        <w:numPr>
+          <w:ilvl w:val="1"/>
+          <w:numId w:val="6"/>
+        </w:numPr>
+      </w:pPr>
+      <w:r>
+        <w:t>Kognitive Leistungsfähigkeit</w:t>
+      </w:r>
+    </w:p>
+    <w:p>
+      <w:pPr>
+        <w:pStyle w:val="ListParagraph"/>
+        <w:numPr>
+          <w:ilvl w:val="2"/>
+          <w:numId w:val="6"/>
+        </w:numPr>
+      </w:pPr>
+      <w:r>
+        <w:t>Gleiche Ressourcen</w:t>
+      </w:r>
+    </w:p>
+    <w:p>
+      <w:pPr>
+        <w:pStyle w:val="ListParagraph"/>
+        <w:numPr>
+          <w:ilvl w:val="3"/>
+          <w:numId w:val="6"/>
+        </w:numPr>
+      </w:pPr>
+      <w:r>
+        <w:t>Junge: 70% Verbessern</w:t>
+      </w:r>
+    </w:p>
+    <w:p>
+      <w:pPr>
+        <w:pStyle w:val="ListParagraph"/>
+        <w:numPr>
+          <w:ilvl w:val="3"/>
+          <w:numId w:val="6"/>
+        </w:numPr>
+      </w:pPr>
+      <w:r>
+        <w:t>Alte: 50% Verbessern</w:t>
+      </w:r>
+    </w:p>
+    <w:p>
+      <w:pPr>
+        <w:pStyle w:val="ListParagraph"/>
+        <w:numPr>
+          <w:ilvl w:val="2"/>
+          <w:numId w:val="6"/>
+        </w:numPr>
+      </w:pPr>
+      <w:r>
+        <w:t>Ungleiche Ressourcen</w:t>
+      </w:r>
+    </w:p>
+    <w:p>
+      <w:pPr>
+        <w:pStyle w:val="ListParagraph"/>
+        <w:numPr>
+          <w:ilvl w:val="3"/>
+          <w:numId w:val="6"/>
+        </w:numPr>
+      </w:pPr>
+      <w:r>
+        <w:t>40% Verbessern</w:t>
+      </w:r>
+    </w:p>
+    <w:p>
+      <w:pPr>
+        <w:pStyle w:val="ListParagraph"/>
+        <w:numPr>
+          <w:ilvl w:val="3"/>
+          <w:numId w:val="6"/>
+        </w:numPr>
+      </w:pPr>
+      <w:r>
+        <w:t>25% Verbessern</w:t>
+      </w:r>
+    </w:p>
+    <w:p>
+      <w:pPr>
+        <w:pStyle w:val="ListParagraph"/>
+        <w:numPr>
+          <w:ilvl w:val="1"/>
+          <w:numId w:val="6"/>
+        </w:numPr>
+      </w:pPr>
+      <w:r>
+        <w:t>Bei gleichem erwarteten Ressourcenbedarf</w:t>
+      </w:r>
+    </w:p>
+    <w:p>
+      <w:pPr>
+        <w:pStyle w:val="ListParagraph"/>
+        <w:numPr>
+          <w:ilvl w:val="2"/>
+          <w:numId w:val="6"/>
+        </w:numPr>
+      </w:pPr>
+      <w:r>
+        <w:t>Junge wählen primär Verbessernsziele</w:t>
+      </w:r>
+    </w:p>
+    <w:p>
+      <w:pPr>
+        <w:pStyle w:val="ListParagraph"/>
+        <w:numPr>
+          <w:ilvl w:val="2"/>
+          <w:numId w:val="6"/>
+        </w:numPr>
+      </w:pPr>
+      <w:r>
+        <w:t>Alte keine Präferenz bei Kognition</w:t>
+      </w:r>
+    </w:p>
+    <w:p>
+      <w:pPr>
+        <w:pStyle w:val="ListParagraph"/>
+        <w:numPr>
+          <w:ilvl w:val="2"/>
+          <w:numId w:val="6"/>
+        </w:numPr>
+      </w:pPr>
+      <w:r>
+        <w:t>Alte Präferenz für Erhaltens-/Vermeidensziele</w:t>
+      </w:r>
+    </w:p>
+    <w:p>
+      <w:pPr>
+        <w:pStyle w:val="ListParagraph"/>
+        <w:numPr>
+          <w:ilvl w:val="1"/>
+          <w:numId w:val="6"/>
+        </w:numPr>
+      </w:pPr>
+      <w:r>
+        <w:t>Ungleicher erwarteter Ressourcenbedarf</w:t>
+      </w:r>
+    </w:p>
+    <w:p>
+      <w:pPr>
+        <w:pStyle w:val="ListParagraph"/>
+        <w:numPr>
+          <w:ilvl w:val="2"/>
+          <w:numId w:val="6"/>
+        </w:numPr>
+      </w:pPr>
+      <w:r>
+        <w:t>Beide Altersgruppen zeigen Präferenz für Erhaltens-/Vermeidungsziele</w:t>
+      </w:r>
+    </w:p>
+    <w:p>
+      <w:pPr>
+        <w:pStyle w:val="ListParagraph"/>
+        <w:numPr>
+          <w:ilvl w:val="0"/>
+          <w:numId w:val="6"/>
+        </w:numPr>
+      </w:pPr>
+      <w:r>
+        <w:t>Zusammenhang von Zielfokus und subjektivem Wohlbefinden</w:t>
+      </w:r>
+    </w:p>
+    <w:p>
+      <w:pPr>
+        <w:pStyle w:val="ListParagraph"/>
+        <w:numPr>
+          <w:ilvl w:val="1"/>
+          <w:numId w:val="6"/>
+        </w:numPr>
+      </w:pPr>
+      <w:r>
+        <w:rPr>
+          <w:noProof/>
+        </w:rPr>
+        <w:drawing>
+          <wp:inline distT="0" distB="0" distL="0" distR="0" wp14:anchorId="35662EA1" wp14:editId="48ED6EB5">
+            <wp:extent cx="2672499" cy="1743075"/>
+            <wp:effectExtent l="0" t="0" r="0" b="0"/>
+            <wp:docPr id="1" name="Picture 1"/>
+            <wp:cNvGraphicFramePr>
+              <a:graphicFrameLocks xmlns:a="http://schemas.openxmlformats.org/drawingml/2006/main" noChangeAspect="1"/>
+            </wp:cNvGraphicFramePr>
+            <a:graphic xmlns:a="http://schemas.openxmlformats.org/drawingml/2006/main">
+              <a:graphicData uri="http://schemas.openxmlformats.org/drawingml/2006/picture">
+                <pic:pic xmlns:pic="http://schemas.openxmlformats.org/drawingml/2006/picture">
+                  <pic:nvPicPr>
+                    <pic:cNvPr id="1" name=""/>
+                    <pic:cNvPicPr/>
+                  </pic:nvPicPr>
+                  <pic:blipFill>
+                    <a:blip r:embed="rId6"/>
+                    <a:stretch>
+                      <a:fillRect/>
+                    </a:stretch>
+                  </pic:blipFill>
+                  <pic:spPr>
+                    <a:xfrm>
+                      <a:off x="0" y="0"/>
+                      <a:ext cx="2714937" cy="1770754"/>
+                    </a:xfrm>
+                    <a:prstGeom prst="rect">
+                      <a:avLst/>
+                    </a:prstGeom>
+                  </pic:spPr>
+                </pic:pic>
+              </a:graphicData>
+            </a:graphic>
+          </wp:inline>
+        </w:drawing>
+      </w:r>
+    </w:p>
+    <w:p>
+      <w:pPr>
+        <w:pStyle w:val="ListParagraph"/>
+        <w:numPr>
+          <w:ilvl w:val="1"/>
+          <w:numId w:val="6"/>
+        </w:numPr>
+      </w:pPr>
+      <w:r>
+        <w:t>Verlustvermeidung &amp; Aufrechterhalten bei jungen negativ mit Wohlbefinden korreliert</w:t>
+      </w:r>
+    </w:p>
+    <w:p>
+      <w:pPr>
+        <w:pStyle w:val="ListParagraph"/>
+        <w:numPr>
+          <w:ilvl w:val="1"/>
+          <w:numId w:val="6"/>
+        </w:numPr>
+      </w:pPr>
+      <w:r>
+        <w:t>Aufrechterhalten bei Mittelalten &amp; Alten positiv mit Wohlbefinde</w:t>
+      </w:r>
+      <w:r>
+        <w:t>n</w:t>
+      </w:r>
+    </w:p>
+    <w:p>
+      <w:pPr>
+        <w:pStyle w:val="ListParagraph"/>
+        <w:numPr>
+          <w:ilvl w:val="0"/>
+          <w:numId w:val="6"/>
+        </w:numPr>
+      </w:pPr>
+      <w:r>
+        <w:t>Zusammenhang von Zielfokus und Persistenz</w:t>
+      </w:r>
+    </w:p>
+    <w:p>
+      <w:pPr>
+        <w:pStyle w:val="ListParagraph"/>
+        <w:numPr>
+          <w:ilvl w:val="1"/>
+          <w:numId w:val="6"/>
+        </w:numPr>
+      </w:pPr>
+      <w:r>
+        <w:t xml:space="preserve">Junge: </w:t>
+      </w:r>
+    </w:p>
+    <w:p>
+      <w:pPr>
+        <w:pStyle w:val="ListParagraph"/>
+        <w:numPr>
+          <w:ilvl w:val="2"/>
+          <w:numId w:val="6"/>
+        </w:numPr>
+      </w:pPr>
+      <w:r>
+        <w:t>Persistenter bei Gewinn-Orientierung als bei Verlust-Vermeidung</w:t>
+      </w:r>
+    </w:p>
+    <w:p>
+      <w:pPr>
+        <w:pStyle w:val="ListParagraph"/>
+        <w:numPr>
+          <w:ilvl w:val="1"/>
+          <w:numId w:val="6"/>
+        </w:numPr>
+      </w:pPr>
+      <w:r>
+        <w:t>Alte:</w:t>
+      </w:r>
+    </w:p>
+    <w:p>
+      <w:pPr>
+        <w:pStyle w:val="ListParagraph"/>
+        <w:numPr>
+          <w:ilvl w:val="2"/>
+          <w:numId w:val="6"/>
+        </w:numPr>
+      </w:pPr>
+      <w:r>
+        <w:t>Persistenter bei Verlustvermeidung als bei Gewinn-Vermeidung</w:t>
+      </w:r>
+    </w:p>
+    <w:p>
+      <w:pPr>
+        <w:pStyle w:val="ListParagraph"/>
+        <w:numPr>
+          <w:ilvl w:val="0"/>
+          <w:numId w:val="6"/>
+        </w:numPr>
+      </w:pPr>
+      <w:r>
+        <w:t>Prozess- und Ergebnisfokus</w:t>
+      </w:r>
+    </w:p>
+    <w:p>
+      <w:pPr>
+        <w:pStyle w:val="ListParagraph"/>
+        <w:numPr>
+          <w:ilvl w:val="1"/>
+          <w:numId w:val="6"/>
+        </w:numPr>
+      </w:pPr>
+      <w:r>
+        <w:t xml:space="preserve">Prozessfokus: </w:t>
+      </w:r>
+    </w:p>
+    <w:p>
+      <w:pPr>
+        <w:pStyle w:val="ListParagraph"/>
+        <w:numPr>
+          <w:ilvl w:val="2"/>
+          <w:numId w:val="6"/>
+        </w:numPr>
+      </w:pPr>
+      <w:r>
+        <w:t>Kognitiver Fokus auf Mitteln und Prozess der Zielverfolgung</w:t>
+      </w:r>
+    </w:p>
+    <w:p>
+      <w:pPr>
+        <w:pStyle w:val="ListParagraph"/>
+        <w:numPr>
+          <w:ilvl w:val="2"/>
+          <w:numId w:val="6"/>
+        </w:numPr>
+      </w:pPr>
+      <w:r>
+        <w:t>Fokus auf Zielverfolgung selbst</w:t>
+      </w:r>
+    </w:p>
+    <w:p>
+      <w:pPr>
+        <w:pStyle w:val="ListParagraph"/>
+        <w:numPr>
+          <w:ilvl w:val="1"/>
+          <w:numId w:val="6"/>
+        </w:numPr>
+      </w:pPr>
+      <w:r>
+        <w:t xml:space="preserve">Ergebnisfokus: </w:t>
+      </w:r>
+    </w:p>
+    <w:p>
+      <w:pPr>
+        <w:pStyle w:val="ListParagraph"/>
+        <w:numPr>
+          <w:ilvl w:val="2"/>
+          <w:numId w:val="6"/>
+        </w:numPr>
+      </w:pPr>
+      <w:r>
+        <w:t>Fokus auf Ergebnis, Zielerreichung und dessen Konsequenzen</w:t>
+      </w:r>
+    </w:p>
+    <w:p>
+      <w:pPr>
+        <w:pStyle w:val="ListParagraph"/>
+        <w:numPr>
+          <w:ilvl w:val="2"/>
+          <w:numId w:val="6"/>
+        </w:numPr>
+      </w:pPr>
+      <w:r>
+        <w:t>Fokus auf negativer Ist-Soll Diskrepanz (negativer Affekt)</w:t>
+      </w:r>
+    </w:p>
+    <w:p>
+      <w:pPr>
+        <w:pStyle w:val="ListParagraph"/>
+        <w:numPr>
+          <w:ilvl w:val="2"/>
+          <w:numId w:val="6"/>
+        </w:numPr>
+      </w:pPr>
+      <w:r>
+        <w:t>Adaptiver als Ergebnisfokus</w:t>
+      </w:r>
+    </w:p>
+    <w:p>
+      <w:pPr>
+        <w:pStyle w:val="ListParagraph"/>
+        <w:numPr>
+          <w:ilvl w:val="0"/>
+          <w:numId w:val="6"/>
+        </w:numPr>
+      </w:pPr>
+      <w:r>
+        <w:t>Altersunterschiede in Ergebnisfokus</w:t>
+      </w:r>
+    </w:p>
+    <w:p>
+      <w:pPr>
+        <w:pStyle w:val="ListParagraph"/>
+        <w:numPr>
+          <w:ilvl w:val="1"/>
+          <w:numId w:val="6"/>
+        </w:numPr>
+      </w:pPr>
+      <w:r>
+        <w:t>Junge mehr Ergebnisfokus</w:t>
+      </w:r>
+    </w:p>
+    <w:p>
+      <w:pPr>
+        <w:pStyle w:val="ListParagraph"/>
+        <w:numPr>
+          <w:ilvl w:val="1"/>
+          <w:numId w:val="6"/>
+        </w:numPr>
+      </w:pPr>
+      <w:r>
+        <w:t>Alte mehr Prozessfokus</w:t>
+      </w:r>
+    </w:p>
+    <w:p>
+      <w:pPr>
+        <w:pStyle w:val="ListParagraph"/>
+        <w:numPr>
+          <w:ilvl w:val="0"/>
+          <w:numId w:val="6"/>
+        </w:numPr>
+      </w:pPr>
+      <w:r>
+        <w:t>Zielkonflikt und -konvergenz</w:t>
+      </w:r>
+    </w:p>
+    <w:p>
+      <w:pPr>
+        <w:pStyle w:val="ListParagraph"/>
+        <w:numPr>
+          <w:ilvl w:val="1"/>
+          <w:numId w:val="6"/>
+        </w:numPr>
+      </w:pPr>
+      <w:r>
+        <w:t>Junge haben mehr Zielkonflikte, Alte mehr Zielkonvergenz</w:t>
+      </w:r>
+    </w:p>
+    <w:p>
+      <w:pPr>
+        <w:pStyle w:val="ListParagraph"/>
+        <w:numPr>
+          <w:ilvl w:val="1"/>
+          <w:numId w:val="6"/>
+        </w:numPr>
+      </w:pPr>
+      <w:r>
+        <w:t>Zielkohärenz (aber nicht Zielkonflikt) sagt zielrelevante Aktivitäten im Alltag voraus</w:t>
+      </w:r>
+    </w:p>
+    <w:p>
+      <w:pPr>
+        <w:pStyle w:val="ListParagraph"/>
+        <w:numPr>
+          <w:ilvl w:val="1"/>
+          <w:numId w:val="6"/>
+        </w:numPr>
+      </w:pPr>
+      <w:r>
+        <w:lastRenderedPageBreak/>
+        <w:t>Zielkonflikt (aber nicht Zielkohärenz) sagt positiven und negativen Affekt im Alltag voraus</w:t>
+      </w:r>
+    </w:p>
+    <w:p>
+      <w:pPr>
+        <w:pStyle w:val="ListParagraph"/>
+        <w:numPr>
+          <w:ilvl w:val="1"/>
+          <w:numId w:val="6"/>
+        </w:numPr>
+      </w:pPr>
+      <w:r>
+        <w:t>Zielkohärenz ist mit höherem Engagement bei der Zielverfolgung verbunden</w:t>
+      </w:r>
+    </w:p>
+    <w:p/>
+    <w:p/>
+    <w:p/>
+    <w:p>
+      <w:pPr>
+        <w:pStyle w:val="Heading1"/>
+      </w:pPr>
+      <w:r>
+        <w:t>4. Veränderung der Persönlichkeit</w:t>
+      </w:r>
+    </w:p>
+    <w:p/>
+    <w:p>
+      <w:pPr>
+        <w:pStyle w:val="Heading2"/>
+      </w:pPr>
+      <w:r>
+        <w:t>4.1 Was ist Persönlichkeit</w:t>
+      </w:r>
+    </w:p>
+    <w:p>
+      <w:pPr>
+        <w:pStyle w:val="ListParagraph"/>
+        <w:numPr>
+          <w:ilvl w:val="0"/>
+          <w:numId w:val="7"/>
+        </w:numPr>
+      </w:pPr>
+      <w:r>
+        <w:rPr>
+          <w:b/>
+          <w:bCs/>
+        </w:rPr>
+        <w:t>Definition</w:t>
+      </w:r>
+      <w:r>
+        <w:t xml:space="preserve">: Persönlichkeit ist ein komplexes Konstrukt, das verschiedene Aspekte beinhaltet. </w:t>
+      </w:r>
+    </w:p>
+    <w:p>
+      <w:pPr>
+        <w:pStyle w:val="ListParagraph"/>
+        <w:numPr>
+          <w:ilvl w:val="0"/>
+          <w:numId w:val="7"/>
+        </w:numPr>
+      </w:pPr>
+      <w:r>
+        <w:t>Informationen über die Persönlichkeit erhält man selbst und andere durch</w:t>
+      </w:r>
+    </w:p>
+    <w:p>
+      <w:pPr>
+        <w:pStyle w:val="ListParagraph"/>
+        <w:numPr>
+          <w:ilvl w:val="1"/>
+          <w:numId w:val="7"/>
+        </w:numPr>
+      </w:pPr>
+      <w:r>
+        <w:t>Wahrnehmung der Umwelt</w:t>
+      </w:r>
+    </w:p>
+    <w:p>
+      <w:pPr>
+        <w:pStyle w:val="ListParagraph"/>
+        <w:numPr>
+          <w:ilvl w:val="1"/>
+          <w:numId w:val="7"/>
+        </w:numPr>
+      </w:pPr>
+      <w:r>
+        <w:t>Empfinden und Interpretation der Umwelt</w:t>
+      </w:r>
+    </w:p>
+    <w:p>
+      <w:pPr>
+        <w:pStyle w:val="ListParagraph"/>
+        <w:numPr>
+          <w:ilvl w:val="1"/>
+          <w:numId w:val="7"/>
+        </w:numPr>
+      </w:pPr>
+      <w:r>
+        <w:t>Handeln in alltäglichen und besonderen Situationen</w:t>
+      </w:r>
+    </w:p>
+    <w:p/>
+    <w:p>
+      <w:pPr>
+        <w:pStyle w:val="Heading3"/>
+      </w:pPr>
+      <w:r>
+        <w:t>4.1.1 Drei Standpunkte der Persönlichkeit</w:t>
+      </w:r>
+      <w:r>
+        <w:t xml:space="preserve"> nach McAdams</w:t>
+      </w:r>
+    </w:p>
+    <w:p>
+      <w:pPr>
+        <w:pStyle w:val="ListParagraph"/>
+        <w:numPr>
+          <w:ilvl w:val="0"/>
+          <w:numId w:val="8"/>
+        </w:numPr>
+        <w:rPr>
+          <w:b/>
+          <w:bCs/>
+        </w:rPr>
+      </w:pPr>
+      <w:r>
+        <w:rPr>
+          <w:b/>
+          <w:bCs/>
+        </w:rPr>
+        <w:t>DarstellerIn</w:t>
+      </w:r>
+    </w:p>
+    <w:p>
+      <w:pPr>
+        <w:pStyle w:val="ListParagraph"/>
+        <w:numPr>
+          <w:ilvl w:val="1"/>
+          <w:numId w:val="8"/>
+        </w:numPr>
+      </w:pPr>
+      <w:r>
+        <w:t>Dispositionale Merkmale wie Körperliche Merkmals, Fähigkeiten, Fertigkeiten und Kompetenzen, Eigenschaften und Zustände und Prozesse</w:t>
+      </w:r>
+    </w:p>
+    <w:p>
+      <w:pPr>
+        <w:pStyle w:val="ListParagraph"/>
+        <w:numPr>
+          <w:ilvl w:val="1"/>
+          <w:numId w:val="8"/>
+        </w:numPr>
+        <w:rPr>
+          <w:b/>
+          <w:bCs/>
+        </w:rPr>
+      </w:pPr>
+      <w:r>
+        <w:rPr>
+          <w:b/>
+          <w:bCs/>
+        </w:rPr>
+        <w:t>«Big Five»</w:t>
+      </w:r>
+    </w:p>
+    <w:p>
+      <w:pPr>
+        <w:pStyle w:val="ListParagraph"/>
+        <w:numPr>
+          <w:ilvl w:val="2"/>
+          <w:numId w:val="8"/>
+        </w:numPr>
+        <w:rPr>
+          <w:b/>
+          <w:bCs/>
+        </w:rPr>
+      </w:pPr>
+      <w:r>
+        <w:t>Relativ stabile und situationsübergreifende Erlebens- und Verhaltensmuster. Sie sagen etwas darüber aus, wie Menschen typischerweise denken, fühlen und handeln</w:t>
+      </w:r>
+    </w:p>
+    <w:p>
+      <w:pPr>
+        <w:pStyle w:val="ListParagraph"/>
+        <w:numPr>
+          <w:ilvl w:val="2"/>
+          <w:numId w:val="8"/>
+        </w:numPr>
+        <w:rPr>
+          <w:b/>
+          <w:bCs/>
+        </w:rPr>
+      </w:pPr>
+      <w:r>
+        <w:rPr>
+          <w:b/>
+          <w:bCs/>
+        </w:rPr>
+        <w:t>Extraversion</w:t>
+      </w:r>
+    </w:p>
+    <w:p>
+      <w:pPr>
+        <w:pStyle w:val="ListParagraph"/>
+        <w:numPr>
+          <w:ilvl w:val="3"/>
+          <w:numId w:val="8"/>
+        </w:numPr>
+        <w:rPr>
+          <w:b/>
+          <w:bCs/>
+        </w:rPr>
+      </w:pPr>
+      <w:r>
+        <w:t>Extrovertierte Menschen</w:t>
+      </w:r>
+    </w:p>
+    <w:p>
+      <w:pPr>
+        <w:pStyle w:val="ListParagraph"/>
+        <w:numPr>
+          <w:ilvl w:val="4"/>
+          <w:numId w:val="8"/>
+        </w:numPr>
+        <w:rPr>
+          <w:b/>
+          <w:bCs/>
+        </w:rPr>
+      </w:pPr>
+      <w:r>
+        <w:t>Gehen aus sich heraus</w:t>
+      </w:r>
+    </w:p>
+    <w:p>
+      <w:pPr>
+        <w:pStyle w:val="ListParagraph"/>
+        <w:numPr>
+          <w:ilvl w:val="4"/>
+          <w:numId w:val="8"/>
+        </w:numPr>
+        <w:rPr>
+          <w:b/>
+          <w:bCs/>
+        </w:rPr>
+      </w:pPr>
+      <w:r>
+        <w:t>Sind aktiv</w:t>
+      </w:r>
+    </w:p>
+    <w:p>
+      <w:pPr>
+        <w:pStyle w:val="ListParagraph"/>
+        <w:numPr>
+          <w:ilvl w:val="4"/>
+          <w:numId w:val="8"/>
+        </w:numPr>
+        <w:rPr>
+          <w:b/>
+          <w:bCs/>
+        </w:rPr>
+      </w:pPr>
+      <w:r>
+        <w:t>Ziehen es vor, meist unter Leuten zu sein</w:t>
+      </w:r>
+    </w:p>
+    <w:p>
+      <w:pPr>
+        <w:pStyle w:val="ListParagraph"/>
+        <w:numPr>
+          <w:ilvl w:val="3"/>
+          <w:numId w:val="8"/>
+        </w:numPr>
+        <w:rPr>
+          <w:b/>
+          <w:bCs/>
+        </w:rPr>
+      </w:pPr>
+      <w:r>
+        <w:t>Introvertierte Menschen</w:t>
+      </w:r>
+    </w:p>
+    <w:p>
+      <w:pPr>
+        <w:pStyle w:val="ListParagraph"/>
+        <w:numPr>
+          <w:ilvl w:val="4"/>
+          <w:numId w:val="8"/>
+        </w:numPr>
+        <w:rPr>
+          <w:b/>
+          <w:bCs/>
+        </w:rPr>
+      </w:pPr>
+      <w:r>
+        <w:t>Zurückhaltend &amp; ernst</w:t>
+      </w:r>
+    </w:p>
+    <w:p>
+      <w:pPr>
+        <w:pStyle w:val="ListParagraph"/>
+        <w:numPr>
+          <w:ilvl w:val="4"/>
+          <w:numId w:val="8"/>
+        </w:numPr>
+        <w:rPr>
+          <w:b/>
+          <w:bCs/>
+        </w:rPr>
+      </w:pPr>
+      <w:r>
+        <w:t>Ziehen es vor alleine zu sein oder in kleinen Gruppen</w:t>
+      </w:r>
+    </w:p>
+    <w:p>
+      <w:pPr>
+        <w:pStyle w:val="ListParagraph"/>
+        <w:numPr>
+          <w:ilvl w:val="2"/>
+          <w:numId w:val="8"/>
+        </w:numPr>
+        <w:rPr>
+          <w:b/>
+          <w:bCs/>
+        </w:rPr>
+      </w:pPr>
+      <w:r>
+        <w:rPr>
+          <w:b/>
+          <w:bCs/>
+        </w:rPr>
+        <w:t>Negative Emotionalität</w:t>
+      </w:r>
+    </w:p>
+    <w:p>
+      <w:pPr>
+        <w:pStyle w:val="ListParagraph"/>
+        <w:numPr>
+          <w:ilvl w:val="3"/>
+          <w:numId w:val="8"/>
+        </w:numPr>
+        <w:rPr>
+          <w:b/>
+          <w:bCs/>
+        </w:rPr>
+      </w:pPr>
+      <w:r>
+        <w:t xml:space="preserve">Neurotische Menschen </w:t>
+      </w:r>
+    </w:p>
+    <w:p>
+      <w:pPr>
+        <w:pStyle w:val="ListParagraph"/>
+        <w:numPr>
+          <w:ilvl w:val="4"/>
+          <w:numId w:val="8"/>
+        </w:numPr>
+        <w:rPr>
+          <w:b/>
+          <w:bCs/>
+        </w:rPr>
+      </w:pPr>
+      <w:r>
+        <w:t>sind sensibel und empfindsam</w:t>
+      </w:r>
+    </w:p>
+    <w:p>
+      <w:pPr>
+        <w:pStyle w:val="ListParagraph"/>
+        <w:numPr>
+          <w:ilvl w:val="4"/>
+          <w:numId w:val="8"/>
+        </w:numPr>
+        <w:rPr>
+          <w:b/>
+          <w:bCs/>
+        </w:rPr>
+      </w:pPr>
+      <w:r>
+        <w:t>Erleben unter Stress häufiger beunruhigende Gefühle und Stimmungen</w:t>
+      </w:r>
+    </w:p>
+    <w:p>
+      <w:pPr>
+        <w:pStyle w:val="ListParagraph"/>
+        <w:numPr>
+          <w:ilvl w:val="3"/>
+          <w:numId w:val="8"/>
+        </w:numPr>
+        <w:rPr>
+          <w:b/>
+          <w:bCs/>
+        </w:rPr>
+      </w:pPr>
+      <w:r>
+        <w:t>Unneurotische Menschen</w:t>
+      </w:r>
+    </w:p>
+    <w:p>
+      <w:pPr>
+        <w:pStyle w:val="ListParagraph"/>
+        <w:numPr>
+          <w:ilvl w:val="4"/>
+          <w:numId w:val="8"/>
+        </w:numPr>
+        <w:rPr>
+          <w:b/>
+          <w:bCs/>
+        </w:rPr>
+      </w:pPr>
+      <w:r>
+        <w:t>Sicher entspannt und widerstandsfähig</w:t>
+      </w:r>
+    </w:p>
+    <w:p>
+      <w:pPr>
+        <w:pStyle w:val="ListParagraph"/>
+        <w:numPr>
+          <w:ilvl w:val="4"/>
+          <w:numId w:val="8"/>
+        </w:numPr>
+        <w:rPr>
+          <w:b/>
+          <w:bCs/>
+        </w:rPr>
+      </w:pPr>
+      <w:r>
+        <w:t>Können auch unter belastenden Umständen kaum aus der Ruhe gebracht werden</w:t>
+      </w:r>
+    </w:p>
+    <w:p>
+      <w:pPr>
+        <w:pStyle w:val="ListParagraph"/>
+        <w:numPr>
+          <w:ilvl w:val="2"/>
+          <w:numId w:val="8"/>
+        </w:numPr>
+        <w:rPr>
+          <w:b/>
+          <w:bCs/>
+        </w:rPr>
+      </w:pPr>
+      <w:r>
+        <w:rPr>
+          <w:b/>
+          <w:bCs/>
+        </w:rPr>
+        <w:t>Verträglichkeit</w:t>
+      </w:r>
+    </w:p>
+    <w:p>
+      <w:pPr>
+        <w:pStyle w:val="ListParagraph"/>
+        <w:numPr>
+          <w:ilvl w:val="3"/>
+          <w:numId w:val="8"/>
+        </w:numPr>
+        <w:rPr>
+          <w:b/>
+          <w:bCs/>
+        </w:rPr>
+      </w:pPr>
+      <w:r>
+        <w:t xml:space="preserve">Verträgliche Menschen </w:t>
+      </w:r>
+    </w:p>
+    <w:p>
+      <w:pPr>
+        <w:pStyle w:val="ListParagraph"/>
+        <w:numPr>
+          <w:ilvl w:val="4"/>
+          <w:numId w:val="8"/>
+        </w:numPr>
+        <w:rPr>
+          <w:b/>
+          <w:bCs/>
+        </w:rPr>
+      </w:pPr>
+      <w:r>
+        <w:t>sind mitfühlend, gutmütig</w:t>
+      </w:r>
+    </w:p>
+    <w:p>
+      <w:pPr>
+        <w:pStyle w:val="ListParagraph"/>
+        <w:numPr>
+          <w:ilvl w:val="4"/>
+          <w:numId w:val="8"/>
+        </w:numPr>
+        <w:rPr>
+          <w:b/>
+          <w:bCs/>
+        </w:rPr>
+      </w:pPr>
+      <w:r>
+        <w:t>bemüht, kooperativ zu sein und Konflikte zu vermeiden</w:t>
+      </w:r>
+    </w:p>
+    <w:p>
+      <w:pPr>
+        <w:pStyle w:val="ListParagraph"/>
+        <w:numPr>
+          <w:ilvl w:val="3"/>
+          <w:numId w:val="8"/>
+        </w:numPr>
+        <w:rPr>
+          <w:b/>
+          <w:bCs/>
+        </w:rPr>
+      </w:pPr>
+      <w:r>
+        <w:lastRenderedPageBreak/>
+        <w:t>Unverträgliche Menschen</w:t>
+      </w:r>
+    </w:p>
+    <w:p>
+      <w:pPr>
+        <w:pStyle w:val="ListParagraph"/>
+        <w:numPr>
+          <w:ilvl w:val="4"/>
+          <w:numId w:val="8"/>
+        </w:numPr>
+        <w:rPr>
+          <w:b/>
+          <w:bCs/>
+        </w:rPr>
+      </w:pPr>
+      <w:r>
+        <w:t>Sind unsentimental, skeptisch und wetteifernd</w:t>
+      </w:r>
+    </w:p>
+    <w:p>
+      <w:pPr>
+        <w:pStyle w:val="ListParagraph"/>
+        <w:numPr>
+          <w:ilvl w:val="4"/>
+          <w:numId w:val="8"/>
+        </w:numPr>
+        <w:rPr>
+          <w:b/>
+          <w:bCs/>
+        </w:rPr>
+      </w:pPr>
+      <w:r>
+        <w:t>Schnell verärgert und neigen dazu, ihren Ärger zu zeigen</w:t>
+      </w:r>
+    </w:p>
+    <w:p>
+      <w:pPr>
+        <w:pStyle w:val="ListParagraph"/>
+        <w:numPr>
+          <w:ilvl w:val="2"/>
+          <w:numId w:val="8"/>
+        </w:numPr>
+        <w:rPr>
+          <w:b/>
+          <w:bCs/>
+        </w:rPr>
+      </w:pPr>
+      <w:r>
+        <w:rPr>
+          <w:b/>
+          <w:bCs/>
+        </w:rPr>
+        <w:t>Gewissenhaftigkeit</w:t>
+      </w:r>
+    </w:p>
+    <w:p>
+      <w:pPr>
+        <w:pStyle w:val="ListParagraph"/>
+        <w:numPr>
+          <w:ilvl w:val="3"/>
+          <w:numId w:val="8"/>
+        </w:numPr>
+        <w:rPr>
+          <w:b/>
+          <w:bCs/>
+        </w:rPr>
+      </w:pPr>
+      <w:r>
+        <w:t>Hohe Gewissenhaftigkeit</w:t>
+      </w:r>
+    </w:p>
+    <w:p>
+      <w:pPr>
+        <w:pStyle w:val="ListParagraph"/>
+        <w:numPr>
+          <w:ilvl w:val="4"/>
+          <w:numId w:val="8"/>
+        </w:numPr>
+        <w:rPr>
+          <w:b/>
+          <w:bCs/>
+        </w:rPr>
+      </w:pPr>
+      <w:r>
+        <w:t>Systematisch</w:t>
+      </w:r>
+    </w:p>
+    <w:p>
+      <w:pPr>
+        <w:pStyle w:val="ListParagraph"/>
+        <w:numPr>
+          <w:ilvl w:val="4"/>
+          <w:numId w:val="8"/>
+        </w:numPr>
+        <w:rPr>
+          <w:b/>
+          <w:bCs/>
+        </w:rPr>
+      </w:pPr>
+      <w:r>
+        <w:t>Hohe Ansprüche und streben nach Zielerreichung</w:t>
+      </w:r>
+    </w:p>
+    <w:p>
+      <w:pPr>
+        <w:pStyle w:val="ListParagraph"/>
+        <w:numPr>
+          <w:ilvl w:val="3"/>
+          <w:numId w:val="8"/>
+        </w:numPr>
+        <w:rPr>
+          <w:b/>
+          <w:bCs/>
+        </w:rPr>
+      </w:pPr>
+      <w:r>
+        <w:t>Kleine Gewissenhaftigkeit</w:t>
+      </w:r>
+    </w:p>
+    <w:p>
+      <w:pPr>
+        <w:pStyle w:val="ListParagraph"/>
+        <w:numPr>
+          <w:ilvl w:val="4"/>
+          <w:numId w:val="8"/>
+        </w:numPr>
+        <w:rPr>
+          <w:b/>
+          <w:bCs/>
+        </w:rPr>
+      </w:pPr>
+      <w:r>
+        <w:t>Unbeschwert, nicht sehr systematisch</w:t>
+      </w:r>
+    </w:p>
+    <w:p>
+      <w:pPr>
+        <w:pStyle w:val="ListParagraph"/>
+        <w:numPr>
+          <w:ilvl w:val="4"/>
+          <w:numId w:val="8"/>
+        </w:numPr>
+        <w:rPr>
+          <w:b/>
+          <w:bCs/>
+        </w:rPr>
+      </w:pPr>
+      <w:r>
+        <w:t>Nachlässig</w:t>
+      </w:r>
+    </w:p>
+    <w:p>
+      <w:pPr>
+        <w:pStyle w:val="ListParagraph"/>
+        <w:numPr>
+          <w:ilvl w:val="4"/>
+          <w:numId w:val="8"/>
+        </w:numPr>
+        <w:rPr>
+          <w:b/>
+          <w:bCs/>
+        </w:rPr>
+      </w:pPr>
+      <w:r>
+        <w:t>Ziehen es vor, keine Pläne zu machen</w:t>
+      </w:r>
+    </w:p>
+    <w:p>
+      <w:pPr>
+        <w:pStyle w:val="ListParagraph"/>
+        <w:numPr>
+          <w:ilvl w:val="2"/>
+          <w:numId w:val="8"/>
+        </w:numPr>
+        <w:rPr>
+          <w:b/>
+          <w:bCs/>
+        </w:rPr>
+      </w:pPr>
+      <w:r>
+        <w:rPr>
+          <w:b/>
+          <w:bCs/>
+        </w:rPr>
+        <w:t>Offenheit für neue Erfahrungen</w:t>
+      </w:r>
+    </w:p>
+    <w:p>
+      <w:pPr>
+        <w:pStyle w:val="ListParagraph"/>
+        <w:numPr>
+          <w:ilvl w:val="3"/>
+          <w:numId w:val="8"/>
+        </w:numPr>
+        <w:rPr>
+          <w:b/>
+          <w:bCs/>
+        </w:rPr>
+      </w:pPr>
+      <w:r>
+        <w:t>Hohe Offenheit</w:t>
+      </w:r>
+    </w:p>
+    <w:p>
+      <w:pPr>
+        <w:pStyle w:val="ListParagraph"/>
+        <w:numPr>
+          <w:ilvl w:val="4"/>
+          <w:numId w:val="8"/>
+        </w:numPr>
+        <w:rPr>
+          <w:b/>
+          <w:bCs/>
+        </w:rPr>
+      </w:pPr>
+      <w:r>
+        <w:t>Experimentierfreudig und wissbegierdig</w:t>
+      </w:r>
+    </w:p>
+    <w:p>
+      <w:pPr>
+        <w:pStyle w:val="ListParagraph"/>
+        <w:numPr>
+          <w:ilvl w:val="4"/>
+          <w:numId w:val="8"/>
+        </w:numPr>
+        <w:rPr>
+          <w:b/>
+          <w:bCs/>
+        </w:rPr>
+      </w:pPr>
+      <w:r>
+        <w:t>Breites Spektrum an Interessen</w:t>
+      </w:r>
+    </w:p>
+    <w:p>
+      <w:pPr>
+        <w:pStyle w:val="ListParagraph"/>
+        <w:numPr>
+          <w:ilvl w:val="4"/>
+          <w:numId w:val="8"/>
+        </w:numPr>
+        <w:rPr>
+          <w:b/>
+          <w:bCs/>
+        </w:rPr>
+      </w:pPr>
+      <w:r>
+        <w:t>Lebhafte Fantasie</w:t>
+      </w:r>
+    </w:p>
+    <w:p>
+      <w:pPr>
+        <w:pStyle w:val="ListParagraph"/>
+        <w:numPr>
+          <w:ilvl w:val="3"/>
+          <w:numId w:val="8"/>
+        </w:numPr>
+        <w:rPr>
+          <w:b/>
+          <w:bCs/>
+        </w:rPr>
+      </w:pPr>
+      <w:r>
+        <w:t>Keine Offenheit</w:t>
+      </w:r>
+    </w:p>
+    <w:p>
+      <w:pPr>
+        <w:pStyle w:val="ListParagraph"/>
+        <w:numPr>
+          <w:ilvl w:val="4"/>
+          <w:numId w:val="8"/>
+        </w:numPr>
+        <w:rPr>
+          <w:b/>
+          <w:bCs/>
+        </w:rPr>
+      </w:pPr>
+      <w:r>
+        <w:t>Sehen Dinge realistisch</w:t>
+      </w:r>
+    </w:p>
+    <w:p>
+      <w:pPr>
+        <w:pStyle w:val="ListParagraph"/>
+        <w:numPr>
+          <w:ilvl w:val="4"/>
+          <w:numId w:val="8"/>
+        </w:numPr>
+        <w:rPr>
+          <w:b/>
+          <w:bCs/>
+        </w:rPr>
+      </w:pPr>
+      <w:r>
+        <w:t>Sachlich</w:t>
+      </w:r>
+    </w:p>
+    <w:p>
+      <w:pPr>
+        <w:pStyle w:val="ListParagraph"/>
+        <w:numPr>
+          <w:ilvl w:val="4"/>
+          <w:numId w:val="8"/>
+        </w:numPr>
+        <w:rPr>
+          <w:b/>
+          <w:bCs/>
+        </w:rPr>
+      </w:pPr>
+      <w:r>
+        <w:t>Nüchtern, traditionsbewusst und eher konservativ</w:t>
+      </w:r>
+    </w:p>
+    <w:p>
+      <w:pPr>
+        <w:pStyle w:val="ListParagraph"/>
+        <w:numPr>
+          <w:ilvl w:val="0"/>
+          <w:numId w:val="8"/>
+        </w:numPr>
+        <w:rPr>
+          <w:b/>
+          <w:bCs/>
+        </w:rPr>
+      </w:pPr>
+      <w:r>
+        <w:rPr>
+          <w:b/>
+          <w:bCs/>
+        </w:rPr>
+        <w:t>LebensgestalterIn</w:t>
+      </w:r>
+    </w:p>
+    <w:p>
+      <w:pPr>
+        <w:pStyle w:val="ListParagraph"/>
+        <w:numPr>
+          <w:ilvl w:val="1"/>
+          <w:numId w:val="8"/>
+        </w:numPr>
+      </w:pPr>
+      <w:r>
+        <w:t>Grundfrage</w:t>
+      </w:r>
+      <w:r>
+        <w:t>: Was will ich? Was ist mir wichtig?</w:t>
+      </w:r>
+    </w:p>
+    <w:p>
+      <w:pPr>
+        <w:pStyle w:val="ListParagraph"/>
+        <w:numPr>
+          <w:ilvl w:val="1"/>
+          <w:numId w:val="8"/>
+        </w:numPr>
+      </w:pPr>
+      <w:r>
+        <w:t>Motivationale Merkmale</w:t>
+      </w:r>
+    </w:p>
+    <w:p>
+      <w:pPr>
+        <w:pStyle w:val="ListParagraph"/>
+        <w:numPr>
+          <w:ilvl w:val="2"/>
+          <w:numId w:val="8"/>
+        </w:numPr>
+      </w:pPr>
+      <w:r>
+        <w:t>Persönliche Anliegen, Ziele, Werte</w:t>
+      </w:r>
+    </w:p>
+    <w:p>
+      <w:pPr>
+        <w:pStyle w:val="ListParagraph"/>
+        <w:numPr>
+          <w:ilvl w:val="2"/>
+          <w:numId w:val="8"/>
+        </w:numPr>
+      </w:pPr>
+      <w:r>
+        <w:t>Interessen, Hoffnungen, Befürchtungen</w:t>
+      </w:r>
+    </w:p>
+    <w:p>
+      <w:pPr>
+        <w:pStyle w:val="ListParagraph"/>
+        <w:numPr>
+          <w:ilvl w:val="2"/>
+          <w:numId w:val="8"/>
+        </w:numPr>
+      </w:pPr>
+      <w:r>
+        <w:t>Zukunftspläne</w:t>
+      </w:r>
+    </w:p>
+    <w:p>
+      <w:pPr>
+        <w:pStyle w:val="ListParagraph"/>
+        <w:numPr>
+          <w:ilvl w:val="2"/>
+          <w:numId w:val="8"/>
+        </w:numPr>
+      </w:pPr>
+      <w:r>
+        <w:t>Inhalte von persönlichen Anliegen</w:t>
+      </w:r>
+    </w:p>
+    <w:p>
+      <w:pPr>
+        <w:pStyle w:val="ListParagraph"/>
+        <w:numPr>
+          <w:ilvl w:val="2"/>
+          <w:numId w:val="8"/>
+        </w:numPr>
+      </w:pPr>
+      <w:r>
+        <w:t>Parallel dazu: Verfolgung und Regulation von Anliegen</w:t>
+      </w:r>
+    </w:p>
+    <w:p>
+      <w:pPr>
+        <w:pStyle w:val="ListParagraph"/>
+        <w:numPr>
+          <w:ilvl w:val="0"/>
+          <w:numId w:val="8"/>
+        </w:numPr>
+        <w:rPr>
+          <w:b/>
+          <w:bCs/>
+        </w:rPr>
+      </w:pPr>
+      <w:r>
+        <w:rPr>
+          <w:b/>
+          <w:bCs/>
+        </w:rPr>
+        <w:t>ErzählerIn</w:t>
+      </w:r>
+    </w:p>
+    <w:p>
+      <w:pPr>
+        <w:pStyle w:val="ListParagraph"/>
+        <w:numPr>
+          <w:ilvl w:val="1"/>
+          <w:numId w:val="8"/>
+        </w:numPr>
+      </w:pPr>
+      <w:r>
+        <w:t>Narrative Merkmale</w:t>
+      </w:r>
+    </w:p>
+    <w:p>
+      <w:pPr>
+        <w:pStyle w:val="ListParagraph"/>
+        <w:numPr>
+          <w:ilvl w:val="2"/>
+          <w:numId w:val="8"/>
+        </w:numPr>
+      </w:pPr>
+      <w:r>
+        <w:t>Erzählen von Lebensgeschichten, um sich und andere besser zu verstehen (Lebenssinn, Kontinuität)</w:t>
+      </w:r>
+    </w:p>
+    <w:p>
+      <w:pPr>
+        <w:pStyle w:val="ListParagraph"/>
+        <w:numPr>
+          <w:ilvl w:val="2"/>
+          <w:numId w:val="8"/>
+        </w:numPr>
+      </w:pPr>
+      <w:r>
+        <w:t>Integrative (Re-)Konstruktion der Vergangenheit, der erlebten Gegenwart und der erwarteten Zukunft</w:t>
+      </w:r>
+    </w:p>
+    <w:p>
+      <w:pPr>
+        <w:pStyle w:val="ListParagraph"/>
+        <w:numPr>
+          <w:ilvl w:val="2"/>
+          <w:numId w:val="8"/>
+        </w:numPr>
+      </w:pPr>
+      <w:r>
+        <w:t>Inhalte der Lebensgeschichte</w:t>
+      </w:r>
+    </w:p>
+    <w:p>
+      <w:pPr>
+        <w:pStyle w:val="ListParagraph"/>
+        <w:numPr>
+          <w:ilvl w:val="2"/>
+          <w:numId w:val="8"/>
+        </w:numPr>
+      </w:pPr>
+      <w:r>
+        <w:t>Art und Weise des Erzählens</w:t>
+      </w:r>
+    </w:p>
+    <w:p/>
+    <w:p>
+      <w:pPr>
+        <w:pStyle w:val="Heading2"/>
+      </w:pPr>
+      <w:r>
+        <w:t>4.2 Wie entwickelt sich Persönlichkeit</w:t>
+      </w:r>
+    </w:p>
+    <w:p>
+      <w:pPr>
+        <w:pStyle w:val="ListParagraph"/>
+        <w:numPr>
+          <w:ilvl w:val="0"/>
+          <w:numId w:val="9"/>
+        </w:numPr>
+      </w:pPr>
+      <w:r>
+        <w:t>Erfassung von Eigenschaften</w:t>
+      </w:r>
+    </w:p>
+    <w:p>
+      <w:pPr>
+        <w:pStyle w:val="ListParagraph"/>
+        <w:numPr>
+          <w:ilvl w:val="1"/>
+          <w:numId w:val="9"/>
+        </w:numPr>
+      </w:pPr>
+      <w:r>
+        <w:t>Methoden</w:t>
+      </w:r>
+    </w:p>
+    <w:p>
+      <w:pPr>
+        <w:pStyle w:val="ListParagraph"/>
+        <w:numPr>
+          <w:ilvl w:val="2"/>
+          <w:numId w:val="9"/>
+        </w:numPr>
+      </w:pPr>
+      <w:r>
+        <w:t>Selbst- &amp; Fremdbeurteilung</w:t>
+      </w:r>
+    </w:p>
+    <w:p>
+      <w:pPr>
+        <w:pStyle w:val="ListParagraph"/>
+        <w:numPr>
+          <w:ilvl w:val="2"/>
+          <w:numId w:val="9"/>
+        </w:numPr>
+      </w:pPr>
+      <w:r>
+        <w:t>«Spurensuche»</w:t>
+      </w:r>
+    </w:p>
+    <w:p>
+      <w:pPr>
+        <w:pStyle w:val="ListParagraph"/>
+        <w:numPr>
+          <w:ilvl w:val="1"/>
+          <w:numId w:val="9"/>
+        </w:numPr>
+      </w:pPr>
+      <w:r>
+        <w:t>Positionsstabilität der Eigenschaften</w:t>
+      </w:r>
+    </w:p>
+    <w:p>
+      <w:pPr>
+        <w:pStyle w:val="ListParagraph"/>
+        <w:numPr>
+          <w:ilvl w:val="2"/>
+          <w:numId w:val="9"/>
+        </w:numPr>
+      </w:pPr>
+      <w:r>
+        <w:t>Stabilität in den frühen Jahren niedrig, im mittleren Alter hoch und wird im hohen Alter wieder niedriger</w:t>
+      </w:r>
+    </w:p>
+    <w:p>
+      <w:pPr>
+        <w:pStyle w:val="ListParagraph"/>
+        <w:numPr>
+          <w:ilvl w:val="0"/>
+          <w:numId w:val="9"/>
+        </w:numPr>
+      </w:pPr>
+      <w:r>
+        <w:t>Mittlere Veränderung der Eigenschaften</w:t>
+      </w:r>
+    </w:p>
+    <w:p>
+      <w:pPr>
+        <w:pStyle w:val="ListParagraph"/>
+        <w:numPr>
+          <w:ilvl w:val="0"/>
+          <w:numId w:val="9"/>
+        </w:numPr>
+      </w:pPr>
+      <w:r>
+        <w:t>Entwickeln sich Eigenschaften auch noch im höheren Alter?</w:t>
+      </w:r>
+    </w:p>
+    <w:p>
+      <w:pPr>
+        <w:pStyle w:val="ListParagraph"/>
+        <w:numPr>
+          <w:ilvl w:val="0"/>
+          <w:numId w:val="9"/>
+        </w:numPr>
+      </w:pPr>
+    </w:p>
+    <w:p/>
+    <w:p>
+      <w:pPr>
+        <w:pStyle w:val="Heading2"/>
+      </w:pPr>
+      <w:r>
+        <w:t>4.3 Warum entwickelt sich Persönlichkeit</w:t>
+      </w:r>
+    </w:p>
+    <w:p/>
+    <w:p/>
+    <w:p>
+      <w:pPr>
+        <w:pStyle w:val="Heading2"/>
+      </w:pPr>
+      <w:r>
+        <w:t>4.4 Kann Persönlichkeit willentlich geändert werden?</w:t>
+      </w:r>
+    </w:p>
+    <w:p/>
     <w:p/>
     <w:p/>
     <w:p/>
@@ -2602,7 +4342,7 @@
         <w:rFonts w:ascii="Wingdings" w:hAnsi="Wingdings" w:hint="default"/>
       </w:rPr>
     </w:lvl>
-    <w:lvl w:ilvl="3" w:tplc="08070001" w:tentative="1">
+    <w:lvl w:ilvl="3" w:tplc="08070001">
       <w:start w:val="1"/>
       <w:numFmt w:val="bullet"/>
       <w:lvlText w:val=""/>
@@ -2676,6 +4416,232 @@
     </w:lvl>
   </w:abstractNum>
   <w:abstractNum w:abstractNumId="5" w15:restartNumberingAfterBreak="0">
+    <w:nsid w:val="39FF3175"/>
+    <w:multiLevelType w:val="hybridMultilevel"/>
+    <w:tmpl w:val="05F27056"/>
+    <w:lvl w:ilvl="0" w:tplc="20000001">
+      <w:start w:val="1"/>
+      <w:numFmt w:val="bullet"/>
+      <w:lvlText w:val=""/>
+      <w:lvlJc w:val="left"/>
+      <w:pPr>
+        <w:ind w:left="720" w:hanging="360"/>
+      </w:pPr>
+      <w:rPr>
+        <w:rFonts w:ascii="Symbol" w:hAnsi="Symbol" w:hint="default"/>
+      </w:rPr>
+    </w:lvl>
+    <w:lvl w:ilvl="1" w:tplc="20000003">
+      <w:start w:val="1"/>
+      <w:numFmt w:val="bullet"/>
+      <w:lvlText w:val="o"/>
+      <w:lvlJc w:val="left"/>
+      <w:pPr>
+        <w:ind w:left="1440" w:hanging="360"/>
+      </w:pPr>
+      <w:rPr>
+        <w:rFonts w:ascii="Courier New" w:hAnsi="Courier New" w:cs="Courier New" w:hint="default"/>
+      </w:rPr>
+    </w:lvl>
+    <w:lvl w:ilvl="2" w:tplc="20000005">
+      <w:start w:val="1"/>
+      <w:numFmt w:val="bullet"/>
+      <w:lvlText w:val=""/>
+      <w:lvlJc w:val="left"/>
+      <w:pPr>
+        <w:ind w:left="2160" w:hanging="360"/>
+      </w:pPr>
+      <w:rPr>
+        <w:rFonts w:ascii="Wingdings" w:hAnsi="Wingdings" w:hint="default"/>
+      </w:rPr>
+    </w:lvl>
+    <w:lvl w:ilvl="3" w:tplc="20000001">
+      <w:start w:val="1"/>
+      <w:numFmt w:val="bullet"/>
+      <w:lvlText w:val=""/>
+      <w:lvlJc w:val="left"/>
+      <w:pPr>
+        <w:ind w:left="2880" w:hanging="360"/>
+      </w:pPr>
+      <w:rPr>
+        <w:rFonts w:ascii="Symbol" w:hAnsi="Symbol" w:hint="default"/>
+      </w:rPr>
+    </w:lvl>
+    <w:lvl w:ilvl="4" w:tplc="20000003">
+      <w:start w:val="1"/>
+      <w:numFmt w:val="bullet"/>
+      <w:lvlText w:val="o"/>
+      <w:lvlJc w:val="left"/>
+      <w:pPr>
+        <w:ind w:left="3600" w:hanging="360"/>
+      </w:pPr>
+      <w:rPr>
+        <w:rFonts w:ascii="Courier New" w:hAnsi="Courier New" w:cs="Courier New" w:hint="default"/>
+      </w:rPr>
+    </w:lvl>
+    <w:lvl w:ilvl="5" w:tplc="20000005" w:tentative="1">
+      <w:start w:val="1"/>
+      <w:numFmt w:val="bullet"/>
+      <w:lvlText w:val=""/>
+      <w:lvlJc w:val="left"/>
+      <w:pPr>
+        <w:ind w:left="4320" w:hanging="360"/>
+      </w:pPr>
+      <w:rPr>
+        <w:rFonts w:ascii="Wingdings" w:hAnsi="Wingdings" w:hint="default"/>
+      </w:rPr>
+    </w:lvl>
+    <w:lvl w:ilvl="6" w:tplc="20000001" w:tentative="1">
+      <w:start w:val="1"/>
+      <w:numFmt w:val="bullet"/>
+      <w:lvlText w:val=""/>
+      <w:lvlJc w:val="left"/>
+      <w:pPr>
+        <w:ind w:left="5040" w:hanging="360"/>
+      </w:pPr>
+      <w:rPr>
+        <w:rFonts w:ascii="Symbol" w:hAnsi="Symbol" w:hint="default"/>
+      </w:rPr>
+    </w:lvl>
+    <w:lvl w:ilvl="7" w:tplc="20000003" w:tentative="1">
+      <w:start w:val="1"/>
+      <w:numFmt w:val="bullet"/>
+      <w:lvlText w:val="o"/>
+      <w:lvlJc w:val="left"/>
+      <w:pPr>
+        <w:ind w:left="5760" w:hanging="360"/>
+      </w:pPr>
+      <w:rPr>
+        <w:rFonts w:ascii="Courier New" w:hAnsi="Courier New" w:cs="Courier New" w:hint="default"/>
+      </w:rPr>
+    </w:lvl>
+    <w:lvl w:ilvl="8" w:tplc="20000005" w:tentative="1">
+      <w:start w:val="1"/>
+      <w:numFmt w:val="bullet"/>
+      <w:lvlText w:val=""/>
+      <w:lvlJc w:val="left"/>
+      <w:pPr>
+        <w:ind w:left="6480" w:hanging="360"/>
+      </w:pPr>
+      <w:rPr>
+        <w:rFonts w:ascii="Wingdings" w:hAnsi="Wingdings" w:hint="default"/>
+      </w:rPr>
+    </w:lvl>
+  </w:abstractNum>
+  <w:abstractNum w:abstractNumId="6" w15:restartNumberingAfterBreak="0">
+    <w:nsid w:val="465E56B7"/>
+    <w:multiLevelType w:val="hybridMultilevel"/>
+    <w:tmpl w:val="01D24C48"/>
+    <w:lvl w:ilvl="0" w:tplc="20000001">
+      <w:start w:val="1"/>
+      <w:numFmt w:val="bullet"/>
+      <w:lvlText w:val=""/>
+      <w:lvlJc w:val="left"/>
+      <w:pPr>
+        <w:ind w:left="720" w:hanging="360"/>
+      </w:pPr>
+      <w:rPr>
+        <w:rFonts w:ascii="Symbol" w:hAnsi="Symbol" w:hint="default"/>
+      </w:rPr>
+    </w:lvl>
+    <w:lvl w:ilvl="1" w:tplc="20000003">
+      <w:start w:val="1"/>
+      <w:numFmt w:val="bullet"/>
+      <w:lvlText w:val="o"/>
+      <w:lvlJc w:val="left"/>
+      <w:pPr>
+        <w:ind w:left="1440" w:hanging="360"/>
+      </w:pPr>
+      <w:rPr>
+        <w:rFonts w:ascii="Courier New" w:hAnsi="Courier New" w:cs="Courier New" w:hint="default"/>
+      </w:rPr>
+    </w:lvl>
+    <w:lvl w:ilvl="2" w:tplc="20000005">
+      <w:start w:val="1"/>
+      <w:numFmt w:val="bullet"/>
+      <w:lvlText w:val=""/>
+      <w:lvlJc w:val="left"/>
+      <w:pPr>
+        <w:ind w:left="2160" w:hanging="360"/>
+      </w:pPr>
+      <w:rPr>
+        <w:rFonts w:ascii="Wingdings" w:hAnsi="Wingdings" w:hint="default"/>
+      </w:rPr>
+    </w:lvl>
+    <w:lvl w:ilvl="3" w:tplc="20000001" w:tentative="1">
+      <w:start w:val="1"/>
+      <w:numFmt w:val="bullet"/>
+      <w:lvlText w:val=""/>
+      <w:lvlJc w:val="left"/>
+      <w:pPr>
+        <w:ind w:left="2880" w:hanging="360"/>
+      </w:pPr>
+      <w:rPr>
+        <w:rFonts w:ascii="Symbol" w:hAnsi="Symbol" w:hint="default"/>
+      </w:rPr>
+    </w:lvl>
+    <w:lvl w:ilvl="4" w:tplc="20000003" w:tentative="1">
+      <w:start w:val="1"/>
+      <w:numFmt w:val="bullet"/>
+      <w:lvlText w:val="o"/>
+      <w:lvlJc w:val="left"/>
+      <w:pPr>
+        <w:ind w:left="3600" w:hanging="360"/>
+      </w:pPr>
+      <w:rPr>
+        <w:rFonts w:ascii="Courier New" w:hAnsi="Courier New" w:cs="Courier New" w:hint="default"/>
+      </w:rPr>
+    </w:lvl>
+    <w:lvl w:ilvl="5" w:tplc="20000005" w:tentative="1">
+      <w:start w:val="1"/>
+      <w:numFmt w:val="bullet"/>
+      <w:lvlText w:val=""/>
+      <w:lvlJc w:val="left"/>
+      <w:pPr>
+        <w:ind w:left="4320" w:hanging="360"/>
+      </w:pPr>
+      <w:rPr>
+        <w:rFonts w:ascii="Wingdings" w:hAnsi="Wingdings" w:hint="default"/>
+      </w:rPr>
+    </w:lvl>
+    <w:lvl w:ilvl="6" w:tplc="20000001" w:tentative="1">
+      <w:start w:val="1"/>
+      <w:numFmt w:val="bullet"/>
+      <w:lvlText w:val=""/>
+      <w:lvlJc w:val="left"/>
+      <w:pPr>
+        <w:ind w:left="5040" w:hanging="360"/>
+      </w:pPr>
+      <w:rPr>
+        <w:rFonts w:ascii="Symbol" w:hAnsi="Symbol" w:hint="default"/>
+      </w:rPr>
+    </w:lvl>
+    <w:lvl w:ilvl="7" w:tplc="20000003" w:tentative="1">
+      <w:start w:val="1"/>
+      <w:numFmt w:val="bullet"/>
+      <w:lvlText w:val="o"/>
+      <w:lvlJc w:val="left"/>
+      <w:pPr>
+        <w:ind w:left="5760" w:hanging="360"/>
+      </w:pPr>
+      <w:rPr>
+        <w:rFonts w:ascii="Courier New" w:hAnsi="Courier New" w:cs="Courier New" w:hint="default"/>
+      </w:rPr>
+    </w:lvl>
+    <w:lvl w:ilvl="8" w:tplc="20000005" w:tentative="1">
+      <w:start w:val="1"/>
+      <w:numFmt w:val="bullet"/>
+      <w:lvlText w:val=""/>
+      <w:lvlJc w:val="left"/>
+      <w:pPr>
+        <w:ind w:left="6480" w:hanging="360"/>
+      </w:pPr>
+      <w:rPr>
+        <w:rFonts w:ascii="Wingdings" w:hAnsi="Wingdings" w:hint="default"/>
+      </w:rPr>
+    </w:lvl>
+  </w:abstractNum>
+  <w:abstractNum w:abstractNumId="7" w15:restartNumberingAfterBreak="0">
     <w:nsid w:val="6EA34328"/>
     <w:multiLevelType w:val="hybridMultilevel"/>
     <w:tmpl w:val="29C2802C"/>
@@ -2776,6 +4742,119 @@
       </w:rPr>
     </w:lvl>
     <w:lvl w:ilvl="8" w:tplc="08070005" w:tentative="1">
+      <w:start w:val="1"/>
+      <w:numFmt w:val="bullet"/>
+      <w:lvlText w:val=""/>
+      <w:lvlJc w:val="left"/>
+      <w:pPr>
+        <w:ind w:left="6480" w:hanging="360"/>
+      </w:pPr>
+      <w:rPr>
+        <w:rFonts w:ascii="Wingdings" w:hAnsi="Wingdings" w:hint="default"/>
+      </w:rPr>
+    </w:lvl>
+  </w:abstractNum>
+  <w:abstractNum w:abstractNumId="8" w15:restartNumberingAfterBreak="0">
+    <w:nsid w:val="6F1C46AF"/>
+    <w:multiLevelType w:val="hybridMultilevel"/>
+    <w:tmpl w:val="E28493F6"/>
+    <w:lvl w:ilvl="0" w:tplc="20000001">
+      <w:start w:val="1"/>
+      <w:numFmt w:val="bullet"/>
+      <w:lvlText w:val=""/>
+      <w:lvlJc w:val="left"/>
+      <w:pPr>
+        <w:ind w:left="720" w:hanging="360"/>
+      </w:pPr>
+      <w:rPr>
+        <w:rFonts w:ascii="Symbol" w:hAnsi="Symbol" w:hint="default"/>
+      </w:rPr>
+    </w:lvl>
+    <w:lvl w:ilvl="1" w:tplc="20000003">
+      <w:start w:val="1"/>
+      <w:numFmt w:val="bullet"/>
+      <w:lvlText w:val="o"/>
+      <w:lvlJc w:val="left"/>
+      <w:pPr>
+        <w:ind w:left="1440" w:hanging="360"/>
+      </w:pPr>
+      <w:rPr>
+        <w:rFonts w:ascii="Courier New" w:hAnsi="Courier New" w:cs="Courier New" w:hint="default"/>
+      </w:rPr>
+    </w:lvl>
+    <w:lvl w:ilvl="2" w:tplc="20000005" w:tentative="1">
+      <w:start w:val="1"/>
+      <w:numFmt w:val="bullet"/>
+      <w:lvlText w:val=""/>
+      <w:lvlJc w:val="left"/>
+      <w:pPr>
+        <w:ind w:left="2160" w:hanging="360"/>
+      </w:pPr>
+      <w:rPr>
+        <w:rFonts w:ascii="Wingdings" w:hAnsi="Wingdings" w:hint="default"/>
+      </w:rPr>
+    </w:lvl>
+    <w:lvl w:ilvl="3" w:tplc="20000001" w:tentative="1">
+      <w:start w:val="1"/>
+      <w:numFmt w:val="bullet"/>
+      <w:lvlText w:val=""/>
+      <w:lvlJc w:val="left"/>
+      <w:pPr>
+        <w:ind w:left="2880" w:hanging="360"/>
+      </w:pPr>
+      <w:rPr>
+        <w:rFonts w:ascii="Symbol" w:hAnsi="Symbol" w:hint="default"/>
+      </w:rPr>
+    </w:lvl>
+    <w:lvl w:ilvl="4" w:tplc="20000003" w:tentative="1">
+      <w:start w:val="1"/>
+      <w:numFmt w:val="bullet"/>
+      <w:lvlText w:val="o"/>
+      <w:lvlJc w:val="left"/>
+      <w:pPr>
+        <w:ind w:left="3600" w:hanging="360"/>
+      </w:pPr>
+      <w:rPr>
+        <w:rFonts w:ascii="Courier New" w:hAnsi="Courier New" w:cs="Courier New" w:hint="default"/>
+      </w:rPr>
+    </w:lvl>
+    <w:lvl w:ilvl="5" w:tplc="20000005" w:tentative="1">
+      <w:start w:val="1"/>
+      <w:numFmt w:val="bullet"/>
+      <w:lvlText w:val=""/>
+      <w:lvlJc w:val="left"/>
+      <w:pPr>
+        <w:ind w:left="4320" w:hanging="360"/>
+      </w:pPr>
+      <w:rPr>
+        <w:rFonts w:ascii="Wingdings" w:hAnsi="Wingdings" w:hint="default"/>
+      </w:rPr>
+    </w:lvl>
+    <w:lvl w:ilvl="6" w:tplc="20000001" w:tentative="1">
+      <w:start w:val="1"/>
+      <w:numFmt w:val="bullet"/>
+      <w:lvlText w:val=""/>
+      <w:lvlJc w:val="left"/>
+      <w:pPr>
+        <w:ind w:left="5040" w:hanging="360"/>
+      </w:pPr>
+      <w:rPr>
+        <w:rFonts w:ascii="Symbol" w:hAnsi="Symbol" w:hint="default"/>
+      </w:rPr>
+    </w:lvl>
+    <w:lvl w:ilvl="7" w:tplc="20000003" w:tentative="1">
+      <w:start w:val="1"/>
+      <w:numFmt w:val="bullet"/>
+      <w:lvlText w:val="o"/>
+      <w:lvlJc w:val="left"/>
+      <w:pPr>
+        <w:ind w:left="5760" w:hanging="360"/>
+      </w:pPr>
+      <w:rPr>
+        <w:rFonts w:ascii="Courier New" w:hAnsi="Courier New" w:cs="Courier New" w:hint="default"/>
+      </w:rPr>
+    </w:lvl>
+    <w:lvl w:ilvl="8" w:tplc="20000005" w:tentative="1">
       <w:start w:val="1"/>
       <w:numFmt w:val="bullet"/>
       <w:lvlText w:val=""/>
@@ -2792,7 +4871,7 @@
     <w:abstractNumId w:val="0"/>
   </w:num>
   <w:num w:numId="2">
-    <w:abstractNumId w:val="5"/>
+    <w:abstractNumId w:val="7"/>
   </w:num>
   <w:num w:numId="3">
     <w:abstractNumId w:val="1"/>
@@ -2805,6 +4884,15 @@
   </w:num>
   <w:num w:numId="6">
     <w:abstractNumId w:val="4"/>
+  </w:num>
+  <w:num w:numId="7">
+    <w:abstractNumId w:val="8"/>
+  </w:num>
+  <w:num w:numId="8">
+    <w:abstractNumId w:val="5"/>
+  </w:num>
+  <w:num w:numId="9">
+    <w:abstractNumId w:val="6"/>
   </w:num>
 </w:numbering>
 </file>
@@ -3251,6 +5339,28 @@
       <w:szCs w:val="26"/>
     </w:rPr>
   </w:style>
+  <w:style w:type="paragraph" w:styleId="Heading3">
+    <w:name w:val="heading 3"/>
+    <w:basedOn w:val="Normal"/>
+    <w:next w:val="Normal"/>
+    <w:link w:val="Heading3Char"/>
+    <w:uiPriority w:val="9"/>
+    <w:unhideWhenUsed/>
+    <w:qFormat/>
+    <w:rsid w:val="0098121B"/>
+    <w:pPr>
+      <w:keepNext/>
+      <w:keepLines/>
+      <w:spacing w:before="40" w:after="0"/>
+      <w:outlineLvl w:val="2"/>
+    </w:pPr>
+    <w:rPr>
+      <w:rFonts w:asciiTheme="majorHAnsi" w:eastAsiaTheme="majorEastAsia" w:hAnsiTheme="majorHAnsi" w:cstheme="majorBidi"/>
+      <w:color w:val="1F3763" w:themeColor="accent1" w:themeShade="7F"/>
+      <w:sz w:val="24"/>
+      <w:szCs w:val="24"/>
+    </w:rPr>
+  </w:style>
   <w:style w:type="character" w:default="1" w:styleId="DefaultParagraphFont">
     <w:name w:val="Default Paragraph Font"/>
     <w:uiPriority w:val="1"/>
@@ -3313,6 +5423,19 @@
       <w:color w:val="2F5496" w:themeColor="accent1" w:themeShade="BF"/>
       <w:sz w:val="26"/>
       <w:szCs w:val="26"/>
+    </w:rPr>
+  </w:style>
+  <w:style w:type="character" w:customStyle="1" w:styleId="Heading3Char">
+    <w:name w:val="Heading 3 Char"/>
+    <w:basedOn w:val="DefaultParagraphFont"/>
+    <w:link w:val="Heading3"/>
+    <w:uiPriority w:val="9"/>
+    <w:rsid w:val="0098121B"/>
+    <w:rPr>
+      <w:rFonts w:asciiTheme="majorHAnsi" w:eastAsiaTheme="majorEastAsia" w:hAnsiTheme="majorHAnsi" w:cstheme="majorBidi"/>
+      <w:color w:val="1F3763" w:themeColor="accent1" w:themeShade="7F"/>
+      <w:sz w:val="24"/>
+      <w:szCs w:val="24"/>
     </w:rPr>
   </w:style>
 </w:styles>
